--- a/Major Project Testing/Bashford Jack Stage 1 and 2.docx
+++ b/Major Project Testing/Bashford Jack Stage 1 and 2.docx
@@ -464,11 +464,11 @@
         <w:br w:type="page"/>
       </w:r>
     </w:p>
+    <w:bookmarkStart w:id="0" w:name="_Toc89283892"/>
     <w:p>
       <w:pPr>
         <w:pStyle w:val="Heading1"/>
       </w:pPr>
-      <w:bookmarkStart w:id="0" w:name="_Toc89283892"/>
       <w:r>
         <w:rPr>
           <w:noProof/>
@@ -578,6 +578,8 @@
     <w:sdt>
       <w:sdtPr>
         <w:rPr>
+          <w:rFonts w:asciiTheme="minorHAnsi" w:eastAsiaTheme="minorHAnsi" w:hAnsiTheme="minorHAnsi" w:cstheme="minorBidi"/>
+          <w:color w:val="auto"/>
           <w:sz w:val="20"/>
           <w:szCs w:val="20"/>
         </w:rPr>
@@ -589,11 +591,9 @@
       </w:sdtPr>
       <w:sdtEndPr>
         <w:rPr>
-          <w:rFonts w:asciiTheme="minorHAnsi" w:eastAsiaTheme="minorHAnsi" w:hAnsiTheme="minorHAnsi" w:cstheme="minorBidi"/>
           <w:b/>
           <w:bCs/>
           <w:noProof/>
-          <w:color w:val="auto"/>
           <w:sz w:val="16"/>
           <w:szCs w:val="16"/>
         </w:rPr>
@@ -1770,23 +1770,7 @@
           <w:rFonts w:asciiTheme="minorHAnsi" w:hAnsiTheme="minorHAnsi" w:cs="Arial"/>
           <w:color w:val="000000"/>
         </w:rPr>
-        <w:t xml:space="preserve">A main screen with access to the </w:t>
-      </w:r>
-      <w:proofErr w:type="spellStart"/>
-      <w:r>
-        <w:rPr>
-          <w:rFonts w:asciiTheme="minorHAnsi" w:hAnsiTheme="minorHAnsi" w:cs="Arial"/>
-          <w:color w:val="000000"/>
-        </w:rPr>
-        <w:t>highscores</w:t>
-      </w:r>
-      <w:proofErr w:type="spellEnd"/>
-      <w:r>
-        <w:rPr>
-          <w:rFonts w:asciiTheme="minorHAnsi" w:hAnsiTheme="minorHAnsi" w:cs="Arial"/>
-          <w:color w:val="000000"/>
-        </w:rPr>
-        <w:t>, instructions, and gameplay screens will be available to view upon the initial launch of the program.</w:t>
+        <w:t>A main screen with access to the highscores, instructions, and gameplay screens will be available to view upon the initial launch of the program.</w:t>
       </w:r>
     </w:p>
     <w:p>
@@ -1808,23 +1792,7 @@
           <w:rFonts w:asciiTheme="minorHAnsi" w:hAnsiTheme="minorHAnsi" w:cs="Arial"/>
           <w:color w:val="000000"/>
         </w:rPr>
-        <w:t xml:space="preserve">An ending screen with access to the </w:t>
-      </w:r>
-      <w:proofErr w:type="spellStart"/>
-      <w:r>
-        <w:rPr>
-          <w:rFonts w:asciiTheme="minorHAnsi" w:hAnsiTheme="minorHAnsi" w:cs="Arial"/>
-          <w:color w:val="000000"/>
-        </w:rPr>
-        <w:t>highscores</w:t>
-      </w:r>
-      <w:proofErr w:type="spellEnd"/>
-      <w:r>
-        <w:rPr>
-          <w:rFonts w:asciiTheme="minorHAnsi" w:hAnsiTheme="minorHAnsi" w:cs="Arial"/>
-          <w:color w:val="000000"/>
-        </w:rPr>
-        <w:t xml:space="preserve"> and main screens will be available to view upon the conclusion of the game. This will display the time taken through the </w:t>
+        <w:t xml:space="preserve">An ending screen with access to the highscores and main screens will be available to view upon the conclusion of the game. This will display the time taken through the </w:t>
       </w:r>
       <w:proofErr w:type="gramStart"/>
       <w:r>
@@ -1840,23 +1808,7 @@
           <w:rFonts w:asciiTheme="minorHAnsi" w:hAnsiTheme="minorHAnsi" w:cs="Arial"/>
           <w:color w:val="000000"/>
         </w:rPr>
-        <w:t xml:space="preserve"> ask whether the player would like to view </w:t>
-      </w:r>
-      <w:proofErr w:type="spellStart"/>
-      <w:r>
-        <w:rPr>
-          <w:rFonts w:asciiTheme="minorHAnsi" w:hAnsiTheme="minorHAnsi" w:cs="Arial"/>
-          <w:color w:val="000000"/>
-        </w:rPr>
-        <w:t>highscores</w:t>
-      </w:r>
-      <w:proofErr w:type="spellEnd"/>
-      <w:r>
-        <w:rPr>
-          <w:rFonts w:asciiTheme="minorHAnsi" w:hAnsiTheme="minorHAnsi" w:cs="Arial"/>
-          <w:color w:val="000000"/>
-        </w:rPr>
-        <w:t>, play again, or exit the game.</w:t>
+        <w:t xml:space="preserve"> ask whether the player would like to view highscores, play again, or exit the game.</w:t>
       </w:r>
     </w:p>
     <w:p>
@@ -1878,23 +1830,7 @@
           <w:rFonts w:asciiTheme="minorHAnsi" w:hAnsiTheme="minorHAnsi" w:cs="Arial"/>
           <w:color w:val="000000"/>
         </w:rPr>
-        <w:t xml:space="preserve">A </w:t>
-      </w:r>
-      <w:proofErr w:type="spellStart"/>
-      <w:r>
-        <w:rPr>
-          <w:rFonts w:asciiTheme="minorHAnsi" w:hAnsiTheme="minorHAnsi" w:cs="Arial"/>
-          <w:color w:val="000000"/>
-        </w:rPr>
-        <w:t>highscores</w:t>
-      </w:r>
-      <w:proofErr w:type="spellEnd"/>
-      <w:r>
-        <w:rPr>
-          <w:rFonts w:asciiTheme="minorHAnsi" w:hAnsiTheme="minorHAnsi" w:cs="Arial"/>
-          <w:color w:val="000000"/>
-        </w:rPr>
-        <w:t xml:space="preserve"> screen will be available to view from the main screen and the ending screen. This will display the fastest times through a maze of the same size if playing with any of the three standard sizes (10x10, 20x20, 30x30).</w:t>
+        <w:t>A highscores screen will be available to view from the main screen and the ending screen. This will display the fastest times through a maze of the same size if playing with any of the three standard sizes (10x10, 20x20, 30x30).</w:t>
       </w:r>
     </w:p>
     <w:p>
@@ -1960,23 +1896,7 @@
           <w:rFonts w:asciiTheme="minorHAnsi" w:hAnsiTheme="minorHAnsi" w:cs="Arial"/>
           <w:color w:val="000000"/>
         </w:rPr>
-        <w:t xml:space="preserve">The game's timer starts as soon as the maze is created and the user </w:t>
-      </w:r>
-      <w:proofErr w:type="gramStart"/>
-      <w:r>
-        <w:rPr>
-          <w:rFonts w:asciiTheme="minorHAnsi" w:hAnsiTheme="minorHAnsi" w:cs="Arial"/>
-          <w:color w:val="000000"/>
-        </w:rPr>
-        <w:t>is able to</w:t>
-      </w:r>
-      <w:proofErr w:type="gramEnd"/>
-      <w:r>
-        <w:rPr>
-          <w:rFonts w:asciiTheme="minorHAnsi" w:hAnsiTheme="minorHAnsi" w:cs="Arial"/>
-          <w:color w:val="000000"/>
-        </w:rPr>
-        <w:t xml:space="preserve"> interact with the game, and the timer ends as soon as the player reaches the finish cell of the maze.</w:t>
+        <w:t>The game's timer starts as soon as the maze is created and the user is able to interact with the game, and the timer ends as soon as the player reaches the finish cell of the maze.</w:t>
       </w:r>
     </w:p>
     <w:p>
@@ -2042,23 +1962,7 @@
           <w:rFonts w:asciiTheme="minorHAnsi" w:hAnsiTheme="minorHAnsi" w:cs="Arial"/>
           <w:color w:val="000000"/>
         </w:rPr>
-        <w:t xml:space="preserve">At the conclusion of each game, the user will be taken to the ending screen, and from there they will be able to view </w:t>
-      </w:r>
-      <w:proofErr w:type="spellStart"/>
-      <w:r>
-        <w:rPr>
-          <w:rFonts w:asciiTheme="minorHAnsi" w:hAnsiTheme="minorHAnsi" w:cs="Arial"/>
-          <w:color w:val="000000"/>
-        </w:rPr>
-        <w:t>highscores</w:t>
-      </w:r>
-      <w:proofErr w:type="spellEnd"/>
-      <w:r>
-        <w:rPr>
-          <w:rFonts w:asciiTheme="minorHAnsi" w:hAnsiTheme="minorHAnsi" w:cs="Arial"/>
-          <w:color w:val="000000"/>
-        </w:rPr>
-        <w:t xml:space="preserve"> and/or start a new game.</w:t>
+        <w:t>At the conclusion of each game, the user will be taken to the ending screen, and from there they will be able to view highscores and/or start a new game.</w:t>
       </w:r>
     </w:p>
     <w:p>
@@ -2502,39 +2406,7 @@
           <w:rFonts w:asciiTheme="minorHAnsi" w:hAnsiTheme="minorHAnsi" w:cs="Arial"/>
           <w:color w:val="000000"/>
         </w:rPr>
-        <w:t xml:space="preserve">The game's </w:t>
-      </w:r>
-      <w:proofErr w:type="spellStart"/>
-      <w:r>
-        <w:rPr>
-          <w:rFonts w:asciiTheme="minorHAnsi" w:hAnsiTheme="minorHAnsi" w:cs="Arial"/>
-          <w:color w:val="000000"/>
-        </w:rPr>
-        <w:t>highscores</w:t>
-      </w:r>
-      <w:proofErr w:type="spellEnd"/>
-      <w:r>
-        <w:rPr>
-          <w:rFonts w:asciiTheme="minorHAnsi" w:hAnsiTheme="minorHAnsi" w:cs="Arial"/>
-          <w:color w:val="000000"/>
-        </w:rPr>
-        <w:t xml:space="preserve"> will be represented within the game as an array of records for each maze size (it will be fetched upon loading of the </w:t>
-      </w:r>
-      <w:proofErr w:type="spellStart"/>
-      <w:r>
-        <w:rPr>
-          <w:rFonts w:asciiTheme="minorHAnsi" w:hAnsiTheme="minorHAnsi" w:cs="Arial"/>
-          <w:color w:val="000000"/>
-        </w:rPr>
-        <w:t>highscores</w:t>
-      </w:r>
-      <w:proofErr w:type="spellEnd"/>
-      <w:r>
-        <w:rPr>
-          <w:rFonts w:asciiTheme="minorHAnsi" w:hAnsiTheme="minorHAnsi" w:cs="Arial"/>
-          <w:color w:val="000000"/>
-        </w:rPr>
-        <w:t xml:space="preserve"> form, to avoid unnecessary lag and system resource usage when </w:t>
+        <w:t xml:space="preserve">The game's highscores will be represented within the game as an array of records for each maze size (it will be fetched upon loading of the highscores form, to avoid unnecessary lag and system resource usage when </w:t>
       </w:r>
       <w:proofErr w:type="gramStart"/>
       <w:r>
@@ -2604,23 +2476,7 @@
           <w:rFonts w:asciiTheme="minorHAnsi" w:hAnsiTheme="minorHAnsi" w:cs="Arial"/>
           <w:color w:val="000000"/>
         </w:rPr>
-        <w:t xml:space="preserve"> a maximum of only one data item of this record type will exist at any point in time) as it's either discarded if not a </w:t>
-      </w:r>
-      <w:proofErr w:type="spellStart"/>
-      <w:r>
-        <w:rPr>
-          <w:rFonts w:asciiTheme="minorHAnsi" w:hAnsiTheme="minorHAnsi" w:cs="Arial"/>
-          <w:color w:val="000000"/>
-        </w:rPr>
-        <w:t>highscore</w:t>
-      </w:r>
-      <w:proofErr w:type="spellEnd"/>
-      <w:r>
-        <w:rPr>
-          <w:rFonts w:asciiTheme="minorHAnsi" w:hAnsiTheme="minorHAnsi" w:cs="Arial"/>
-          <w:color w:val="000000"/>
-        </w:rPr>
-        <w:t xml:space="preserve"> time, or its data is copied into a new </w:t>
+        <w:t xml:space="preserve"> a maximum of only one data item of this record type will exist at any point in time) as it's either discarded if not a highscore time, or its data is copied into a new </w:t>
       </w:r>
       <w:proofErr w:type="spellStart"/>
       <w:r>
@@ -2690,23 +2546,7 @@
           <w:rFonts w:asciiTheme="minorHAnsi" w:hAnsiTheme="minorHAnsi" w:cs="Arial"/>
           <w:color w:val="000000"/>
         </w:rPr>
-        <w:t xml:space="preserve">The project </w:t>
-      </w:r>
-      <w:proofErr w:type="gramStart"/>
-      <w:r>
-        <w:rPr>
-          <w:rFonts w:asciiTheme="minorHAnsi" w:hAnsiTheme="minorHAnsi" w:cs="Arial"/>
-          <w:color w:val="000000"/>
-        </w:rPr>
-        <w:t>as a whole will</w:t>
-      </w:r>
-      <w:proofErr w:type="gramEnd"/>
-      <w:r>
-        <w:rPr>
-          <w:rFonts w:asciiTheme="minorHAnsi" w:hAnsiTheme="minorHAnsi" w:cs="Arial"/>
-          <w:color w:val="000000"/>
-        </w:rPr>
-        <w:t xml:space="preserve"> be constructed with the top-down development method, using the structured software development approach. This will ensure that the resulting program is sufficiently robust with no flaws upon </w:t>
+        <w:t xml:space="preserve">The project as a whole will be constructed with the top-down development method, using the structured software development approach. This will ensure that the resulting program is sufficiently robust with no flaws upon </w:t>
       </w:r>
       <w:proofErr w:type="gramStart"/>
       <w:r>
@@ -2880,39 +2720,7 @@
           <w:rFonts w:eastAsia="Times New Roman" w:cs="Arial"/>
           <w:color w:val="000000"/>
         </w:rPr>
-        <w:t xml:space="preserve">Once the player enters the maze and </w:t>
-      </w:r>
-      <w:proofErr w:type="gramStart"/>
-      <w:r>
-        <w:rPr>
-          <w:rFonts w:eastAsia="Times New Roman" w:cs="Arial"/>
-          <w:color w:val="000000"/>
-        </w:rPr>
-        <w:t>is able to</w:t>
-      </w:r>
-      <w:proofErr w:type="gramEnd"/>
-      <w:r>
-        <w:rPr>
-          <w:rFonts w:eastAsia="Times New Roman" w:cs="Arial"/>
-          <w:color w:val="000000"/>
-        </w:rPr>
-        <w:t xml:space="preserve"> move, their timer starts. The timer will end once they enter the final goal square of the maze. From there, they will be able to view the previous fastest times for that maze size in the </w:t>
-      </w:r>
-      <w:proofErr w:type="spellStart"/>
-      <w:r>
-        <w:rPr>
-          <w:rFonts w:eastAsia="Times New Roman" w:cs="Arial"/>
-          <w:color w:val="000000"/>
-        </w:rPr>
-        <w:t>highscores</w:t>
-      </w:r>
-      <w:proofErr w:type="spellEnd"/>
-      <w:r>
-        <w:rPr>
-          <w:rFonts w:eastAsia="Times New Roman" w:cs="Arial"/>
-          <w:color w:val="000000"/>
-        </w:rPr>
-        <w:t xml:space="preserve"> screen.</w:t>
+        <w:t>Once the player enters the maze and is able to move, their timer starts. The timer will end once they enter the final goal square of the maze. From there, they will be able to view the previous fastest times for that maze size in the highscores screen.</w:t>
       </w:r>
     </w:p>
     <w:p>
@@ -2928,23 +2736,7 @@
           <w:rFonts w:eastAsia="Times New Roman" w:cs="Arial"/>
           <w:color w:val="000000"/>
         </w:rPr>
-        <w:t xml:space="preserve">If the user gets a time in the top 5 places for their difficulty, they will be placed on the leaderboard and shown on the </w:t>
-      </w:r>
-      <w:proofErr w:type="spellStart"/>
-      <w:r>
-        <w:rPr>
-          <w:rFonts w:eastAsia="Times New Roman" w:cs="Arial"/>
-          <w:color w:val="000000"/>
-        </w:rPr>
-        <w:t>highscores</w:t>
-      </w:r>
-      <w:proofErr w:type="spellEnd"/>
-      <w:r>
-        <w:rPr>
-          <w:rFonts w:eastAsia="Times New Roman" w:cs="Arial"/>
-          <w:color w:val="000000"/>
-        </w:rPr>
-        <w:t xml:space="preserve"> page.</w:t>
+        <w:t>If the user gets a time in the top 5 places for their difficulty, they will be placed on the leaderboard and shown on the highscores page.</w:t>
       </w:r>
     </w:p>
     <w:p>
@@ -3010,6 +2802,9 @@
         <w:jc w:val="center"/>
       </w:pPr>
       <w:r>
+        <w:rPr>
+          <w:noProof/>
+        </w:rPr>
         <w:drawing>
           <wp:inline distT="0" distB="0" distL="0" distR="0" wp14:anchorId="00EBE80A" wp14:editId="7DEAED18">
             <wp:extent cx="4507992" cy="2532888"/>
@@ -3330,15 +3125,7 @@
     <w:p/>
     <w:p>
       <w:r>
-        <w:t xml:space="preserve">This form is initially shown to the player when the game starts. It allows them to select a difficulty (10x10, 20x20, 30x30, or a random selection of those), access the Instructions and </w:t>
-      </w:r>
-      <w:proofErr w:type="spellStart"/>
-      <w:r>
-        <w:t>Highscores</w:t>
-      </w:r>
-      <w:proofErr w:type="spellEnd"/>
-      <w:r>
-        <w:t xml:space="preserve"> screens (</w:t>
+        <w:t>This form is initially shown to the player when the game starts. It allows them to select a difficulty (10x10, 20x20, 30x30, or a random selection of those), access the Instructions and Highscores screens (</w:t>
       </w:r>
       <w:proofErr w:type="spellStart"/>
       <w:r>
@@ -3376,6 +3163,9 @@
         <w:jc w:val="center"/>
       </w:pPr>
       <w:r>
+        <w:rPr>
+          <w:noProof/>
+        </w:rPr>
         <w:drawing>
           <wp:inline distT="0" distB="0" distL="0" distR="0" wp14:anchorId="6846AE33" wp14:editId="6D80E3FE">
             <wp:extent cx="4502912" cy="2532888"/>
@@ -3440,13 +3230,7 @@
     <w:p/>
     <w:p>
       <w:r>
-        <w:t xml:space="preserve">This form allows the player to view the game's instructions from within the game; in particular, it provides information about the rules/objective of the game, as well as how to use the seeding functionality in the game. It then allows the player to </w:t>
-      </w:r>
-      <w:r>
-        <w:t>return</w:t>
-      </w:r>
-      <w:r>
-        <w:t xml:space="preserve"> to the main screen.</w:t>
+        <w:t>This form allows the player to view the game's instructions from within the game; in particular, it provides information about the rules/objective of the game, as well as how to use the seeding functionality in the game. It then allows the player to return to the main screen.</w:t>
       </w:r>
     </w:p>
     <w:p>
@@ -3460,20 +3244,11 @@
       </w:pPr>
       <w:r>
         <w:lastRenderedPageBreak/>
-        <w:t xml:space="preserve">Form </w:t>
-      </w:r>
-      <w:r>
-        <w:t>3</w:t>
-      </w:r>
-      <w:r>
-        <w:t xml:space="preserve">: </w:t>
+        <w:t xml:space="preserve">Form 3: </w:t>
       </w:r>
       <w:proofErr w:type="spellStart"/>
       <w:r>
-        <w:t>frm</w:t>
-      </w:r>
-      <w:r>
-        <w:t>Game</w:t>
+        <w:t>frmGame</w:t>
       </w:r>
       <w:proofErr w:type="spellEnd"/>
     </w:p>
@@ -3482,6 +3257,9 @@
         <w:jc w:val="center"/>
       </w:pPr>
       <w:r>
+        <w:rPr>
+          <w:noProof/>
+        </w:rPr>
         <w:drawing>
           <wp:inline distT="0" distB="0" distL="0" distR="0" wp14:anchorId="2F8438B3" wp14:editId="0B9AB4D9">
             <wp:extent cx="4502912" cy="2532888"/>
@@ -3743,15 +3521,7 @@
     <w:p/>
     <w:p>
       <w:r>
-        <w:t xml:space="preserve">This form allows the player to </w:t>
-      </w:r>
-      <w:proofErr w:type="gramStart"/>
-      <w:r>
-        <w:t>actually play</w:t>
-      </w:r>
-      <w:proofErr w:type="gramEnd"/>
-      <w:r>
-        <w:t xml:space="preserve"> the game once the maze has been generated. It displays their name, the difficulty / size of the maze, the current elapsed time of their run through the maze, as well as the unique seed of this maze (which will allow the player to re-play this maze once they've finished this run). This form also has on-screen controls if the user doesn't/can't use the keyboard controls. The player will be automatically moved from this form to </w:t>
+        <w:t xml:space="preserve">This form allows the player to actually play the game once the maze has been generated. It displays their name, the difficulty / size of the maze, the current elapsed time of their run through the maze, as well as the unique seed of this maze (which will allow the player to re-play this maze once they've finished this run). This form also has on-screen controls if the user doesn't/can't use the keyboard controls. The player will be automatically moved from this form to </w:t>
       </w:r>
       <w:proofErr w:type="spellStart"/>
       <w:r>
@@ -3773,20 +3543,11 @@
       </w:pPr>
       <w:r>
         <w:lastRenderedPageBreak/>
-        <w:t xml:space="preserve">Form </w:t>
-      </w:r>
-      <w:r>
-        <w:t>4</w:t>
-      </w:r>
-      <w:r>
-        <w:t xml:space="preserve">: </w:t>
+        <w:t xml:space="preserve">Form 4: </w:t>
       </w:r>
       <w:proofErr w:type="spellStart"/>
       <w:r>
-        <w:t>frmGame</w:t>
-      </w:r>
-      <w:r>
-        <w:t>Over</w:t>
+        <w:t>frmGameOver</w:t>
       </w:r>
       <w:proofErr w:type="spellEnd"/>
     </w:p>
@@ -3795,6 +3556,9 @@
         <w:jc w:val="center"/>
       </w:pPr>
       <w:r>
+        <w:rPr>
+          <w:noProof/>
+        </w:rPr>
         <w:drawing>
           <wp:inline distT="0" distB="0" distL="0" distR="0" wp14:anchorId="782289CC" wp14:editId="79C0F69F">
             <wp:extent cx="4502912" cy="2532888"/>
@@ -4056,15 +3820,7 @@
     <w:p/>
     <w:p>
       <w:r>
-        <w:t xml:space="preserve">This form is shown to the player once they've completed the game. It provides a breakdown of the game they just played, including their username, the game's size and difficulty, the time that they took to navigate the maze, and the seed that was used to generate the maze if the player would like to play that maze again. This form allows the player to access the </w:t>
-      </w:r>
-      <w:proofErr w:type="spellStart"/>
-      <w:r>
-        <w:t>highscores</w:t>
-      </w:r>
-      <w:proofErr w:type="spellEnd"/>
-      <w:r>
-        <w:t xml:space="preserve"> (updated after each round), as well as return to the main screen to re-configure a new round of the game.</w:t>
+        <w:t>This form is shown to the player once they've completed the game. It provides a breakdown of the game they just played, including their username, the game's size and difficulty, the time that they took to navigate the maze, and the seed that was used to generate the maze if the player would like to play that maze again. This form allows the player to access the highscores (updated after each round), as well as return to the main screen to re-configure a new round of the game.</w:t>
       </w:r>
     </w:p>
     <w:p>
@@ -4078,20 +3834,11 @@
       </w:pPr>
       <w:r>
         <w:lastRenderedPageBreak/>
-        <w:t xml:space="preserve">Form </w:t>
-      </w:r>
-      <w:r>
-        <w:t>5</w:t>
-      </w:r>
-      <w:r>
-        <w:t xml:space="preserve">: </w:t>
+        <w:t xml:space="preserve">Form 5: </w:t>
       </w:r>
       <w:proofErr w:type="spellStart"/>
       <w:r>
-        <w:t>frm</w:t>
-      </w:r>
-      <w:r>
-        <w:t>Highscores</w:t>
+        <w:t>frmHighscores</w:t>
       </w:r>
       <w:proofErr w:type="spellEnd"/>
     </w:p>
@@ -4100,6 +3847,9 @@
         <w:jc w:val="center"/>
       </w:pPr>
       <w:r>
+        <w:rPr>
+          <w:noProof/>
+        </w:rPr>
         <w:drawing>
           <wp:inline distT="0" distB="0" distL="0" distR="0" wp14:anchorId="5AFF76C3" wp14:editId="28FAC7CB">
             <wp:extent cx="4502912" cy="2532888"/>
@@ -4296,15 +4046,7 @@
     <w:p/>
     <w:p>
       <w:r>
-        <w:t xml:space="preserve">This form is shown to the player once they've completed the game. It provides a breakdown of the game they just played, including their username, the game's size and difficulty, the time that they took to navigate the maze, and the seed that was used to generate the maze if the player would like to play that maze again. This form allows the player to access the </w:t>
-      </w:r>
-      <w:proofErr w:type="spellStart"/>
-      <w:r>
-        <w:t>highscores</w:t>
-      </w:r>
-      <w:proofErr w:type="spellEnd"/>
-      <w:r>
-        <w:t xml:space="preserve"> (updated after each round), as well as return to the main screen to re-configure a new round of the game.</w:t>
+        <w:t>This form is shown to the player once they've completed the game. It provides a breakdown of the game they just played, including their username, the game's size and difficulty, the time that they took to navigate the maze, and the seed that was used to generate the maze if the player would like to play that maze again. This form allows the player to access the highscores (updated after each round), as well as return to the main screen to re-configure a new round of the game.</w:t>
       </w:r>
     </w:p>
     <w:p>
@@ -4425,15 +4167,7 @@
       </w:r>
       <w:proofErr w:type="gramEnd"/>
       <w:r>
-        <w:t xml:space="preserve"> name, and the maze seed, size, and difficulty, from the external entity Player. It also reads the </w:t>
-      </w:r>
-      <w:proofErr w:type="spellStart"/>
-      <w:r>
-        <w:t>highscores</w:t>
-      </w:r>
-      <w:proofErr w:type="spellEnd"/>
-      <w:r>
-        <w:t xml:space="preserve"> from the sequential file highscores.txt. The player's name is validated, and if </w:t>
+        <w:t xml:space="preserve"> name, and the maze seed, size, and difficulty, from the external entity Player. It also reads the highscores from the sequential file highscores.txt. The player's name is validated, and if </w:t>
       </w:r>
       <w:proofErr w:type="gramStart"/>
       <w:r>
@@ -4441,23 +4175,7 @@
       </w:r>
       <w:proofErr w:type="gramEnd"/>
       <w:r>
-        <w:t xml:space="preserve"> the player is notified of an invalid name. The </w:t>
-      </w:r>
-      <w:proofErr w:type="spellStart"/>
-      <w:r>
-        <w:t>highscores</w:t>
-      </w:r>
-      <w:proofErr w:type="spellEnd"/>
-      <w:r>
-        <w:t xml:space="preserve"> are presented to the player also. Finally, the game board is created based on the maze seed, size, and difficulty, and then it is presented to the player once they begin the game. </w:t>
-      </w:r>
-      <w:proofErr w:type="gramStart"/>
-      <w:r>
-        <w:t>All of</w:t>
-      </w:r>
-      <w:proofErr w:type="gramEnd"/>
-      <w:r>
-        <w:t xml:space="preserve"> the information that the player provided, along with the new game board array, is then sent to the Gameplay process.</w:t>
+        <w:t xml:space="preserve"> the player is notified of an invalid name. The highscores are presented to the player also. Finally, the game board is created based on the maze seed, size, and difficulty, and then it is presented to the player once they begin the game. All of the information that the player provided, along with the new game board array, is then sent to the Gameplay process.</w:t>
       </w:r>
     </w:p>
     <w:p>
@@ -4476,23 +4194,7 @@
         <w:spacing w:after="120"/>
       </w:pPr>
       <w:r>
-        <w:t xml:space="preserve">The Scoring process begins once the player has completed the maze. It receives the player's name and time, and the maze seed, size, and difficulty from the Gameplay process. The </w:t>
-      </w:r>
-      <w:proofErr w:type="spellStart"/>
-      <w:r>
-        <w:t>highscores</w:t>
-      </w:r>
-      <w:proofErr w:type="spellEnd"/>
-      <w:r>
-        <w:t xml:space="preserve"> are then updated (if necessary) with the new player's </w:t>
-      </w:r>
-      <w:proofErr w:type="spellStart"/>
-      <w:r>
-        <w:t>highscores</w:t>
-      </w:r>
-      <w:proofErr w:type="spellEnd"/>
-      <w:r>
-        <w:t xml:space="preserve"> (this is done in-place to avoid a complete re-sort of the array), then written to highscores.txt and displayed to the player.</w:t>
+        <w:t>The Scoring process begins once the player has completed the maze. It receives the player's name and time, and the maze seed, size, and difficulty from the Gameplay process. The highscores are then updated (if necessary) with the new player's highscores (this is done in-place to avoid a complete re-sort of the array), then written to highscores.txt and displayed to the player.</w:t>
       </w:r>
     </w:p>
     <w:p>
@@ -4978,15 +4680,7 @@
           </w:tcPr>
           <w:p>
             <w:r>
-              <w:t xml:space="preserve">Stores the name of the player who achieved this </w:t>
-            </w:r>
-            <w:proofErr w:type="spellStart"/>
-            <w:r>
-              <w:t>highscore</w:t>
-            </w:r>
-            <w:proofErr w:type="spellEnd"/>
-            <w:r>
-              <w:t>.</w:t>
+              <w:t>Stores the name of the player who achieved this highscore.</w:t>
             </w:r>
           </w:p>
         </w:tc>
@@ -5020,15 +4714,7 @@
           </w:tcPr>
           <w:p>
             <w:r>
-              <w:t xml:space="preserve">Stores the maze size (side length, any of 10;20;30) of this </w:t>
-            </w:r>
-            <w:proofErr w:type="spellStart"/>
-            <w:r>
-              <w:t>highscore</w:t>
-            </w:r>
-            <w:proofErr w:type="spellEnd"/>
-            <w:r>
-              <w:t>.</w:t>
+              <w:t>Stores the maze size (side length, any of 10;20;30) of this highscore.</w:t>
             </w:r>
           </w:p>
         </w:tc>
@@ -5295,15 +4981,16 @@
                 <w:sz w:val="20"/>
                 <w:szCs w:val="20"/>
               </w:rPr>
-              <w:t xml:space="preserve">Stores each of the </w:t>
+              <w:t xml:space="preserve">Stores each of the highscores (top 5 for each maze size) for the game. The first dimension indicates the difficulty in ascending order (i.e. </w:t>
             </w:r>
             <w:proofErr w:type="spellStart"/>
+            <w:proofErr w:type="gramStart"/>
             <w:r>
               <w:rPr>
                 <w:sz w:val="20"/>
                 <w:szCs w:val="20"/>
               </w:rPr>
-              <w:t>highscores</w:t>
+              <w:t>arrHighscores</w:t>
             </w:r>
             <w:proofErr w:type="spellEnd"/>
             <w:r>
@@ -5311,48 +4998,15 @@
                 <w:sz w:val="20"/>
                 <w:szCs w:val="20"/>
               </w:rPr>
-              <w:t xml:space="preserve"> (top 5 for each maze size) for the game. The first dimension indicates the difficulty in ascending order (i.e. </w:t>
-            </w:r>
-            <w:proofErr w:type="spellStart"/>
-            <w:proofErr w:type="gramStart"/>
+              <w:t>(</w:t>
+            </w:r>
+            <w:proofErr w:type="gramEnd"/>
             <w:r>
               <w:rPr>
                 <w:sz w:val="20"/>
                 <w:szCs w:val="20"/>
               </w:rPr>
-              <w:t>arrHighscores</w:t>
-            </w:r>
-            <w:proofErr w:type="spellEnd"/>
-            <w:r>
-              <w:rPr>
-                <w:sz w:val="20"/>
-                <w:szCs w:val="20"/>
-              </w:rPr>
-              <w:t>(</w:t>
-            </w:r>
-            <w:proofErr w:type="gramEnd"/>
-            <w:r>
-              <w:rPr>
-                <w:sz w:val="20"/>
-                <w:szCs w:val="20"/>
-              </w:rPr>
-              <w:t xml:space="preserve">1) would be the </w:t>
-            </w:r>
-            <w:proofErr w:type="spellStart"/>
-            <w:r>
-              <w:rPr>
-                <w:sz w:val="20"/>
-                <w:szCs w:val="20"/>
-              </w:rPr>
-              <w:t>highscores</w:t>
-            </w:r>
-            <w:proofErr w:type="spellEnd"/>
-            <w:r>
-              <w:rPr>
-                <w:sz w:val="20"/>
-                <w:szCs w:val="20"/>
-              </w:rPr>
-              <w:t xml:space="preserve"> for 10x10), and the second dimension is the rank (i.e. index 1 is rank 1 / 1st, index 5 is rank 5 / 5th)</w:t>
+              <w:t>1) would be the highscores for 10x10), and the second dimension is the rank (i.e. index 1 is rank 1 / 1st, index 5 is rank 5 / 5th)</w:t>
             </w:r>
           </w:p>
         </w:tc>
@@ -5598,10 +5252,7 @@
             </w:r>
             <w:proofErr w:type="gramEnd"/>
             <w:r>
-              <w:t>,43520</w:t>
-            </w:r>
-            <w:r>
-              <w:t>,</w:t>
+              <w:t>,43520,</w:t>
             </w:r>
             <w:r>
               <w:t>73fa736784</w:t>
@@ -5614,10 +5265,7 @@
             </w:r>
             <w:proofErr w:type="gramEnd"/>
             <w:r>
-              <w:t>,49026</w:t>
-            </w:r>
-            <w:r>
-              <w:t>,</w:t>
+              <w:t>,49026,</w:t>
             </w:r>
             <w:r>
               <w:t>16d12216d9</w:t>
@@ -5630,10 +5278,7 @@
             </w:r>
             <w:proofErr w:type="gramEnd"/>
             <w:r>
-              <w:t>,83491</w:t>
-            </w:r>
-            <w:r>
-              <w:t>,</w:t>
+              <w:t>,83491,</w:t>
             </w:r>
             <w:r>
               <w:t>989f1584ae</w:t>
@@ -5646,10 +5291,7 @@
             </w:r>
             <w:proofErr w:type="gramEnd"/>
             <w:r>
-              <w:t>,88127</w:t>
-            </w:r>
-            <w:r>
-              <w:t>,</w:t>
+              <w:t>,88127,</w:t>
             </w:r>
             <w:r>
               <w:t>27c2264a92</w:t>
@@ -5662,10 +5304,7 @@
             </w:r>
             <w:proofErr w:type="gramEnd"/>
             <w:r>
-              <w:t>,89316</w:t>
-            </w:r>
-            <w:r>
-              <w:t>,</w:t>
+              <w:t>,89316,</w:t>
             </w:r>
             <w:r>
               <w:t>08a7e43e2e</w:t>
@@ -5678,10 +5317,7 @@
             </w:r>
             <w:proofErr w:type="gramEnd"/>
             <w:r>
-              <w:t>,103762</w:t>
-            </w:r>
-            <w:r>
-              <w:t>,</w:t>
+              <w:t>,103762,</w:t>
             </w:r>
             <w:r>
               <w:t>3dca79fb09</w:t>
@@ -5721,29 +5357,13 @@
       </w:r>
       <w:proofErr w:type="spellEnd"/>
       <w:r>
-        <w:t xml:space="preserve"> etc. can be two digits if more than 9 people have achieved </w:t>
-      </w:r>
-      <w:proofErr w:type="spellStart"/>
-      <w:r>
-        <w:t>highscores</w:t>
-      </w:r>
-      <w:proofErr w:type="spellEnd"/>
-      <w:r>
-        <w:t>.</w:t>
+        <w:t xml:space="preserve"> etc. can be two digits if more than 9 people have achieved highscores.</w:t>
       </w:r>
     </w:p>
     <w:p/>
     <w:p>
       <w:r>
-        <w:t xml:space="preserve">Note: All files </w:t>
-      </w:r>
-      <w:proofErr w:type="gramStart"/>
-      <w:r>
-        <w:t>are located in</w:t>
-      </w:r>
-      <w:proofErr w:type="gramEnd"/>
-      <w:r>
-        <w:t xml:space="preserve"> the directory '</w:t>
+        <w:t>Note: All files are located in the directory '</w:t>
       </w:r>
       <w:proofErr w:type="spellStart"/>
       <w:r>
@@ -6345,23 +5965,7 @@
                 <w:rFonts w:ascii="Arial" w:eastAsia="Times New Roman" w:hAnsi="Arial" w:cs="Arial"/>
                 <w:color w:val="000000"/>
               </w:rPr>
-              <w:t xml:space="preserve">Runs the setup procedures for the game - validating player name and seed (if necessary), generating seed (if necessary), generating the maze, and fetching the </w:t>
-            </w:r>
-            <w:proofErr w:type="spellStart"/>
-            <w:r>
-              <w:rPr>
-                <w:rFonts w:ascii="Arial" w:eastAsia="Times New Roman" w:hAnsi="Arial" w:cs="Arial"/>
-                <w:color w:val="000000"/>
-              </w:rPr>
-              <w:t>highscores</w:t>
-            </w:r>
-            <w:proofErr w:type="spellEnd"/>
-            <w:r>
-              <w:rPr>
-                <w:rFonts w:ascii="Arial" w:eastAsia="Times New Roman" w:hAnsi="Arial" w:cs="Arial"/>
-                <w:color w:val="000000"/>
-              </w:rPr>
-              <w:t>.</w:t>
+              <w:t>Runs the setup procedures for the game - validating player name and seed (if necessary), generating seed (if necessary), generating the maze, and fetching the highscores.</w:t>
             </w:r>
           </w:p>
         </w:tc>
@@ -8050,23 +7654,7 @@
                 <w:rFonts w:ascii="Arial" w:eastAsia="Times New Roman" w:hAnsi="Arial" w:cs="Arial"/>
                 <w:color w:val="000000"/>
               </w:rPr>
-              <w:t xml:space="preserve">Reads the </w:t>
-            </w:r>
-            <w:proofErr w:type="spellStart"/>
-            <w:r>
-              <w:rPr>
-                <w:rFonts w:ascii="Arial" w:eastAsia="Times New Roman" w:hAnsi="Arial" w:cs="Arial"/>
-                <w:color w:val="000000"/>
-              </w:rPr>
-              <w:t>highscores</w:t>
-            </w:r>
-            <w:proofErr w:type="spellEnd"/>
-            <w:r>
-              <w:rPr>
-                <w:rFonts w:ascii="Arial" w:eastAsia="Times New Roman" w:hAnsi="Arial" w:cs="Arial"/>
-                <w:color w:val="000000"/>
-              </w:rPr>
-              <w:t xml:space="preserve"> from the highscores.txt file into the array of records </w:t>
+              <w:t xml:space="preserve">Reads the highscores from the highscores.txt file into the array of records </w:t>
             </w:r>
             <w:proofErr w:type="spellStart"/>
             <w:r>
@@ -8188,23 +7776,7 @@
                 <w:rFonts w:ascii="Arial" w:eastAsia="Times New Roman" w:hAnsi="Arial" w:cs="Arial"/>
                 <w:color w:val="000000"/>
               </w:rPr>
-              <w:t xml:space="preserve">Reads a raw record string from the </w:t>
-            </w:r>
-            <w:proofErr w:type="spellStart"/>
-            <w:r>
-              <w:rPr>
-                <w:rFonts w:ascii="Arial" w:eastAsia="Times New Roman" w:hAnsi="Arial" w:cs="Arial"/>
-                <w:color w:val="000000"/>
-              </w:rPr>
-              <w:t>highscores</w:t>
-            </w:r>
-            <w:proofErr w:type="spellEnd"/>
-            <w:r>
-              <w:rPr>
-                <w:rFonts w:ascii="Arial" w:eastAsia="Times New Roman" w:hAnsi="Arial" w:cs="Arial"/>
-                <w:color w:val="000000"/>
-              </w:rPr>
-              <w:t xml:space="preserve"> file, and parses it into a record before appending it to </w:t>
+              <w:t xml:space="preserve">Reads a raw record string from the highscores file, and parses it into a record before appending it to </w:t>
             </w:r>
             <w:proofErr w:type="spellStart"/>
             <w:r>
@@ -10733,23 +10305,7 @@
                 <w:rFonts w:ascii="Arial" w:eastAsia="Times New Roman" w:hAnsi="Arial" w:cs="Arial"/>
                 <w:color w:val="000000"/>
               </w:rPr>
-              <w:t xml:space="preserve">Checks if the player's time is faster than the slowest </w:t>
-            </w:r>
-            <w:proofErr w:type="spellStart"/>
-            <w:r>
-              <w:rPr>
-                <w:rFonts w:ascii="Arial" w:eastAsia="Times New Roman" w:hAnsi="Arial" w:cs="Arial"/>
-                <w:color w:val="000000"/>
-              </w:rPr>
-              <w:t>highscore</w:t>
-            </w:r>
-            <w:proofErr w:type="spellEnd"/>
-            <w:r>
-              <w:rPr>
-                <w:rFonts w:ascii="Arial" w:eastAsia="Times New Roman" w:hAnsi="Arial" w:cs="Arial"/>
-                <w:color w:val="000000"/>
-              </w:rPr>
-              <w:t xml:space="preserve"> for their difficulty (</w:t>
+              <w:t>Checks if the player's time is faster than the slowest highscore for their difficulty (</w:t>
             </w:r>
             <w:proofErr w:type="gramStart"/>
             <w:r>
@@ -10765,23 +10321,7 @@
                 <w:rFonts w:ascii="Arial" w:eastAsia="Times New Roman" w:hAnsi="Arial" w:cs="Arial"/>
                 <w:color w:val="000000"/>
               </w:rPr>
-              <w:t xml:space="preserve"> the player has achieved a </w:t>
-            </w:r>
-            <w:proofErr w:type="spellStart"/>
-            <w:r>
-              <w:rPr>
-                <w:rFonts w:ascii="Arial" w:eastAsia="Times New Roman" w:hAnsi="Arial" w:cs="Arial"/>
-                <w:color w:val="000000"/>
-              </w:rPr>
-              <w:t>highscore</w:t>
-            </w:r>
-            <w:proofErr w:type="spellEnd"/>
-            <w:r>
-              <w:rPr>
-                <w:rFonts w:ascii="Arial" w:eastAsia="Times New Roman" w:hAnsi="Arial" w:cs="Arial"/>
-                <w:color w:val="000000"/>
-              </w:rPr>
-              <w:t>), passing back a Boolean control flag indicating this to only call the update and sort modules if necessary.</w:t>
+              <w:t xml:space="preserve"> the player has achieved a highscore), passing back a Boolean control flag indicating this to only call the update and sort modules if necessary.</w:t>
             </w:r>
           </w:p>
         </w:tc>
@@ -10890,23 +10430,7 @@
                 <w:rFonts w:ascii="Arial" w:eastAsia="Times New Roman" w:hAnsi="Arial" w:cs="Arial"/>
                 <w:color w:val="000000"/>
               </w:rPr>
-              <w:t xml:space="preserve">Overwrites the last </w:t>
-            </w:r>
-            <w:proofErr w:type="spellStart"/>
-            <w:r>
-              <w:rPr>
-                <w:rFonts w:ascii="Arial" w:eastAsia="Times New Roman" w:hAnsi="Arial" w:cs="Arial"/>
-                <w:color w:val="000000"/>
-              </w:rPr>
-              <w:t>highscore</w:t>
-            </w:r>
-            <w:proofErr w:type="spellEnd"/>
-            <w:r>
-              <w:rPr>
-                <w:rFonts w:ascii="Arial" w:eastAsia="Times New Roman" w:hAnsi="Arial" w:cs="Arial"/>
-                <w:color w:val="000000"/>
-              </w:rPr>
-              <w:t xml:space="preserve"> in the </w:t>
+              <w:t xml:space="preserve">Overwrites the last highscore in the </w:t>
             </w:r>
             <w:proofErr w:type="spellStart"/>
             <w:r>
@@ -11134,23 +10658,7 @@
                 <w:rFonts w:ascii="Arial" w:eastAsia="Times New Roman" w:hAnsi="Arial" w:cs="Arial"/>
                 <w:color w:val="000000"/>
               </w:rPr>
-              <w:t xml:space="preserve">Writes the </w:t>
-            </w:r>
-            <w:proofErr w:type="spellStart"/>
-            <w:r>
-              <w:rPr>
-                <w:rFonts w:ascii="Arial" w:eastAsia="Times New Roman" w:hAnsi="Arial" w:cs="Arial"/>
-                <w:color w:val="000000"/>
-              </w:rPr>
-              <w:t>highscores</w:t>
-            </w:r>
-            <w:proofErr w:type="spellEnd"/>
-            <w:r>
-              <w:rPr>
-                <w:rFonts w:ascii="Arial" w:eastAsia="Times New Roman" w:hAnsi="Arial" w:cs="Arial"/>
-                <w:color w:val="000000"/>
-              </w:rPr>
-              <w:t xml:space="preserve"> to the highscores.txt file if they have changed (</w:t>
+              <w:t>Writes the highscores to the highscores.txt file if they have changed (</w:t>
             </w:r>
             <w:proofErr w:type="gramStart"/>
             <w:r>
@@ -11166,23 +10674,7 @@
                 <w:rFonts w:ascii="Arial" w:eastAsia="Times New Roman" w:hAnsi="Arial" w:cs="Arial"/>
                 <w:color w:val="000000"/>
               </w:rPr>
-              <w:t xml:space="preserve"> if the player has achieved a </w:t>
-            </w:r>
-            <w:proofErr w:type="spellStart"/>
-            <w:r>
-              <w:rPr>
-                <w:rFonts w:ascii="Arial" w:eastAsia="Times New Roman" w:hAnsi="Arial" w:cs="Arial"/>
-                <w:color w:val="000000"/>
-              </w:rPr>
-              <w:t>highscore</w:t>
-            </w:r>
-            <w:proofErr w:type="spellEnd"/>
-            <w:r>
-              <w:rPr>
-                <w:rFonts w:ascii="Arial" w:eastAsia="Times New Roman" w:hAnsi="Arial" w:cs="Arial"/>
-                <w:color w:val="000000"/>
-              </w:rPr>
-              <w:t>).</w:t>
+              <w:t xml:space="preserve"> if the player has achieved a highscore).</w:t>
             </w:r>
           </w:p>
         </w:tc>
@@ -12617,15 +12109,7 @@
         <w:tab/>
       </w:r>
       <w:r>
-        <w:t xml:space="preserve">Let </w:t>
-      </w:r>
-      <w:proofErr w:type="spellStart"/>
-      <w:r>
-        <w:t>i</w:t>
-      </w:r>
-      <w:proofErr w:type="spellEnd"/>
-      <w:r>
-        <w:t xml:space="preserve"> = 1</w:t>
+        <w:t>Let i = 1</w:t>
       </w:r>
     </w:p>
     <w:p>
@@ -12665,15 +12149,7 @@
         <w:tab/>
       </w:r>
       <w:r>
-        <w:t xml:space="preserve">WHILE </w:t>
-      </w:r>
-      <w:proofErr w:type="spellStart"/>
-      <w:r>
-        <w:t>i</w:t>
-      </w:r>
-      <w:proofErr w:type="spellEnd"/>
-      <w:r>
-        <w:t xml:space="preserve"> &lt;= </w:t>
+        <w:t xml:space="preserve">WHILE i &lt;= </w:t>
       </w:r>
       <w:proofErr w:type="spellStart"/>
       <w:r>
@@ -12726,15 +12202,7 @@
       </w:r>
       <w:proofErr w:type="spellEnd"/>
       <w:r>
-        <w:t>(</w:t>
-      </w:r>
-      <w:proofErr w:type="spellStart"/>
-      <w:r>
-        <w:t>i</w:t>
-      </w:r>
-      <w:proofErr w:type="spellEnd"/>
-      <w:r>
-        <w:t>), "A-Za-z0-9_") THEN</w:t>
+        <w:t>(i), "A-Za-z0-9_") THEN</w:t>
       </w:r>
     </w:p>
     <w:p>
@@ -15426,7 +14894,7 @@
     </w:p>
     <w:tbl>
       <w:tblPr>
-        <w:tblW w:w="14120" w:type="dxa"/>
+        <w:tblW w:w="0" w:type="auto"/>
         <w:tblCellMar>
           <w:top w:w="15" w:type="dxa"/>
           <w:left w:w="15" w:type="dxa"/>
@@ -15436,14 +14904,18 @@
         <w:tblLook w:val="04A0" w:firstRow="1" w:lastRow="0" w:firstColumn="1" w:lastColumn="0" w:noHBand="0" w:noVBand="1"/>
       </w:tblPr>
       <w:tblGrid>
-        <w:gridCol w:w="4400"/>
-        <w:gridCol w:w="4860"/>
-        <w:gridCol w:w="4860"/>
+        <w:gridCol w:w="1140"/>
+        <w:gridCol w:w="1562"/>
+        <w:gridCol w:w="1839"/>
+        <w:gridCol w:w="1392"/>
+        <w:gridCol w:w="2077"/>
+        <w:gridCol w:w="5903"/>
+        <w:gridCol w:w="1105"/>
       </w:tblGrid>
       <w:tr>
         <w:tc>
           <w:tcPr>
-            <w:tcW w:w="4400" w:type="dxa"/>
+            <w:tcW w:w="0" w:type="auto"/>
             <w:tcBorders>
               <w:top w:val="single" w:sz="8" w:space="0" w:color="000000"/>
               <w:left w:val="single" w:sz="8" w:space="0" w:color="000000"/>
@@ -15473,13 +14945,13 @@
                 <w:sz w:val="22"/>
                 <w:szCs w:val="22"/>
               </w:rPr>
-              <w:t>Input</w:t>
-            </w:r>
-          </w:p>
-        </w:tc>
-        <w:tc>
-          <w:tcPr>
-            <w:tcW w:w="4860" w:type="dxa"/>
+              <w:t>Data Item</w:t>
+            </w:r>
+          </w:p>
+        </w:tc>
+        <w:tc>
+          <w:tcPr>
+            <w:tcW w:w="1562" w:type="dxa"/>
             <w:tcBorders>
               <w:top w:val="single" w:sz="8" w:space="0" w:color="000000"/>
               <w:left w:val="single" w:sz="8" w:space="0" w:color="000000"/>
@@ -15509,13 +14981,13 @@
                 <w:sz w:val="22"/>
                 <w:szCs w:val="22"/>
               </w:rPr>
-              <w:t>Process</w:t>
-            </w:r>
-          </w:p>
-        </w:tc>
-        <w:tc>
-          <w:tcPr>
-            <w:tcW w:w="4860" w:type="dxa"/>
+              <w:t>Data Type</w:t>
+            </w:r>
+          </w:p>
+        </w:tc>
+        <w:tc>
+          <w:tcPr>
+            <w:tcW w:w="1839" w:type="dxa"/>
             <w:tcBorders>
               <w:top w:val="single" w:sz="8" w:space="0" w:color="000000"/>
               <w:left w:val="single" w:sz="8" w:space="0" w:color="000000"/>
@@ -15545,188 +15017,15 @@
                 <w:sz w:val="22"/>
                 <w:szCs w:val="22"/>
               </w:rPr>
-              <w:t>Output</w:t>
-            </w:r>
-          </w:p>
-        </w:tc>
-      </w:tr>
-      <w:tr>
-        <w:tc>
-          <w:tcPr>
-            <w:tcW w:w="4400" w:type="dxa"/>
+              <w:t>Size (bytes)</w:t>
+            </w:r>
+          </w:p>
+        </w:tc>
+        <w:tc>
+          <w:tcPr>
+            <w:tcW w:w="1392" w:type="dxa"/>
             <w:tcBorders>
               <w:top w:val="single" w:sz="8" w:space="0" w:color="000000"/>
-              <w:left w:val="single" w:sz="8" w:space="0" w:color="000000"/>
-              <w:right w:val="single" w:sz="8" w:space="0" w:color="000000"/>
-            </w:tcBorders>
-            <w:tcMar>
-              <w:top w:w="100" w:type="dxa"/>
-              <w:left w:w="100" w:type="dxa"/>
-              <w:bottom w:w="100" w:type="dxa"/>
-              <w:right w:w="100" w:type="dxa"/>
-            </w:tcMar>
-            <w:hideMark/>
-          </w:tcPr>
-          <w:p>
-            <w:pPr>
-              <w:rPr>
-                <w:rFonts w:ascii="Times New Roman" w:eastAsia="Times New Roman" w:hAnsi="Times New Roman" w:cs="Times New Roman"/>
-              </w:rPr>
-            </w:pPr>
-            <w:r>
-              <w:rPr>
-                <w:rFonts w:ascii="Arial" w:eastAsia="Times New Roman" w:hAnsi="Arial" w:cs="Arial"/>
-                <w:color w:val="000000"/>
-                <w:sz w:val="22"/>
-                <w:szCs w:val="22"/>
-              </w:rPr>
-              <w:t>Array of high score records for a certain difficulty (passed by reference, as a pointer)</w:t>
-            </w:r>
-          </w:p>
-        </w:tc>
-        <w:tc>
-          <w:tcPr>
-            <w:tcW w:w="4860" w:type="dxa"/>
-            <w:tcBorders>
-              <w:top w:val="single" w:sz="8" w:space="0" w:color="000000"/>
-              <w:left w:val="single" w:sz="8" w:space="0" w:color="000000"/>
-              <w:right w:val="single" w:sz="8" w:space="0" w:color="000000"/>
-            </w:tcBorders>
-            <w:tcMar>
-              <w:top w:w="100" w:type="dxa"/>
-              <w:left w:w="100" w:type="dxa"/>
-              <w:bottom w:w="100" w:type="dxa"/>
-              <w:right w:w="100" w:type="dxa"/>
-            </w:tcMar>
-            <w:hideMark/>
-          </w:tcPr>
-          <w:p>
-            <w:pPr>
-              <w:rPr>
-                <w:rFonts w:ascii="Times New Roman" w:eastAsia="Times New Roman" w:hAnsi="Times New Roman" w:cs="Times New Roman"/>
-              </w:rPr>
-            </w:pPr>
-            <w:r>
-              <w:rPr>
-                <w:rFonts w:ascii="Arial" w:eastAsia="Times New Roman" w:hAnsi="Arial" w:cs="Arial"/>
-                <w:color w:val="000000"/>
-                <w:sz w:val="22"/>
-                <w:szCs w:val="22"/>
-              </w:rPr>
-              <w:t>Nested pre-test loops. Outer loop controls each pass of the sort algorithm, inner loop iterates over each pair of elements and compares them.</w:t>
-            </w:r>
-          </w:p>
-        </w:tc>
-        <w:tc>
-          <w:tcPr>
-            <w:tcW w:w="4860" w:type="dxa"/>
-            <w:tcBorders>
-              <w:top w:val="single" w:sz="8" w:space="0" w:color="000000"/>
-              <w:left w:val="single" w:sz="8" w:space="0" w:color="000000"/>
-              <w:right w:val="single" w:sz="8" w:space="0" w:color="000000"/>
-            </w:tcBorders>
-            <w:tcMar>
-              <w:top w:w="100" w:type="dxa"/>
-              <w:left w:w="100" w:type="dxa"/>
-              <w:bottom w:w="100" w:type="dxa"/>
-              <w:right w:w="100" w:type="dxa"/>
-            </w:tcMar>
-            <w:hideMark/>
-          </w:tcPr>
-          <w:p>
-            <w:pPr>
-              <w:rPr>
-                <w:rFonts w:ascii="Times New Roman" w:eastAsia="Times New Roman" w:hAnsi="Times New Roman" w:cs="Times New Roman"/>
-              </w:rPr>
-            </w:pPr>
-          </w:p>
-        </w:tc>
-      </w:tr>
-      <w:tr>
-        <w:tc>
-          <w:tcPr>
-            <w:tcW w:w="4400" w:type="dxa"/>
-            <w:tcBorders>
-              <w:left w:val="single" w:sz="8" w:space="0" w:color="000000"/>
-              <w:right w:val="single" w:sz="8" w:space="0" w:color="000000"/>
-            </w:tcBorders>
-            <w:tcMar>
-              <w:top w:w="100" w:type="dxa"/>
-              <w:left w:w="100" w:type="dxa"/>
-              <w:bottom w:w="100" w:type="dxa"/>
-              <w:right w:w="100" w:type="dxa"/>
-            </w:tcMar>
-            <w:hideMark/>
-          </w:tcPr>
-          <w:p>
-            <w:pPr>
-              <w:rPr>
-                <w:rFonts w:ascii="Times New Roman" w:eastAsia="Times New Roman" w:hAnsi="Times New Roman" w:cs="Times New Roman"/>
-              </w:rPr>
-            </w:pPr>
-          </w:p>
-        </w:tc>
-        <w:tc>
-          <w:tcPr>
-            <w:tcW w:w="4860" w:type="dxa"/>
-            <w:tcBorders>
-              <w:left w:val="single" w:sz="8" w:space="0" w:color="000000"/>
-              <w:right w:val="single" w:sz="8" w:space="0" w:color="000000"/>
-            </w:tcBorders>
-            <w:tcMar>
-              <w:top w:w="100" w:type="dxa"/>
-              <w:left w:w="100" w:type="dxa"/>
-              <w:bottom w:w="100" w:type="dxa"/>
-              <w:right w:w="100" w:type="dxa"/>
-            </w:tcMar>
-            <w:hideMark/>
-          </w:tcPr>
-          <w:p>
-            <w:pPr>
-              <w:rPr>
-                <w:rFonts w:ascii="Times New Roman" w:eastAsia="Times New Roman" w:hAnsi="Times New Roman" w:cs="Times New Roman"/>
-              </w:rPr>
-            </w:pPr>
-            <w:r>
-              <w:rPr>
-                <w:rFonts w:ascii="Arial" w:eastAsia="Times New Roman" w:hAnsi="Arial" w:cs="Arial"/>
-                <w:color w:val="000000"/>
-                <w:sz w:val="22"/>
-                <w:szCs w:val="22"/>
-              </w:rPr>
-              <w:t>If the times of the two elements are not in ascending order, then swap the pair of elements (the entire records, not just the times).</w:t>
-            </w:r>
-          </w:p>
-        </w:tc>
-        <w:tc>
-          <w:tcPr>
-            <w:tcW w:w="4860" w:type="dxa"/>
-            <w:tcBorders>
-              <w:left w:val="single" w:sz="8" w:space="0" w:color="000000"/>
-              <w:right w:val="single" w:sz="8" w:space="0" w:color="000000"/>
-            </w:tcBorders>
-            <w:tcMar>
-              <w:top w:w="100" w:type="dxa"/>
-              <w:left w:w="100" w:type="dxa"/>
-              <w:bottom w:w="100" w:type="dxa"/>
-              <w:right w:w="100" w:type="dxa"/>
-            </w:tcMar>
-            <w:hideMark/>
-          </w:tcPr>
-          <w:p>
-            <w:pPr>
-              <w:rPr>
-                <w:rFonts w:ascii="Times New Roman" w:eastAsia="Times New Roman" w:hAnsi="Times New Roman" w:cs="Times New Roman"/>
-              </w:rPr>
-            </w:pPr>
-          </w:p>
-        </w:tc>
-      </w:tr>
-      <w:tr>
-        <w:tc>
-          <w:tcPr>
-            <w:tcW w:w="4400" w:type="dxa"/>
-            <w:tcBorders>
               <w:left w:val="single" w:sz="8" w:space="0" w:color="000000"/>
               <w:bottom w:val="single" w:sz="8" w:space="0" w:color="000000"/>
               <w:right w:val="single" w:sz="8" w:space="0" w:color="000000"/>
@@ -15745,12 +15044,24 @@
                 <w:rFonts w:ascii="Times New Roman" w:eastAsia="Times New Roman" w:hAnsi="Times New Roman" w:cs="Times New Roman"/>
               </w:rPr>
             </w:pPr>
-          </w:p>
-        </w:tc>
-        <w:tc>
-          <w:tcPr>
-            <w:tcW w:w="4860" w:type="dxa"/>
+            <w:r>
+              <w:rPr>
+                <w:rFonts w:ascii="Arial" w:eastAsia="Times New Roman" w:hAnsi="Arial" w:cs="Arial"/>
+                <w:b/>
+                <w:bCs/>
+                <w:color w:val="000000"/>
+                <w:sz w:val="22"/>
+                <w:szCs w:val="22"/>
+              </w:rPr>
+              <w:t>Number of Characters</w:t>
+            </w:r>
+          </w:p>
+        </w:tc>
+        <w:tc>
+          <w:tcPr>
+            <w:tcW w:w="0" w:type="auto"/>
             <w:tcBorders>
+              <w:top w:val="single" w:sz="8" w:space="0" w:color="000000"/>
               <w:left w:val="single" w:sz="8" w:space="0" w:color="000000"/>
               <w:bottom w:val="single" w:sz="8" w:space="0" w:color="000000"/>
               <w:right w:val="single" w:sz="8" w:space="0" w:color="000000"/>
@@ -15772,18 +15083,21 @@
             <w:r>
               <w:rPr>
                 <w:rFonts w:ascii="Arial" w:eastAsia="Times New Roman" w:hAnsi="Arial" w:cs="Arial"/>
+                <w:b/>
+                <w:bCs/>
                 <w:color w:val="000000"/>
                 <w:sz w:val="22"/>
                 <w:szCs w:val="22"/>
               </w:rPr>
-              <w:t>Once no swaps have been done on a completed pass (checked after each iteration of the outer loop), the array is sorted.</w:t>
-            </w:r>
-          </w:p>
-        </w:tc>
-        <w:tc>
-          <w:tcPr>
-            <w:tcW w:w="4860" w:type="dxa"/>
+              <w:t>Number of Decimal Places</w:t>
+            </w:r>
+          </w:p>
+        </w:tc>
+        <w:tc>
+          <w:tcPr>
+            <w:tcW w:w="0" w:type="auto"/>
             <w:tcBorders>
+              <w:top w:val="single" w:sz="8" w:space="0" w:color="000000"/>
               <w:left w:val="single" w:sz="8" w:space="0" w:color="000000"/>
               <w:bottom w:val="single" w:sz="8" w:space="0" w:color="000000"/>
               <w:right w:val="single" w:sz="8" w:space="0" w:color="000000"/>
@@ -15805,11 +15119,1035 @@
             <w:r>
               <w:rPr>
                 <w:rFonts w:ascii="Arial" w:eastAsia="Times New Roman" w:hAnsi="Arial" w:cs="Arial"/>
+                <w:b/>
+                <w:bCs/>
                 <w:color w:val="000000"/>
                 <w:sz w:val="22"/>
                 <w:szCs w:val="22"/>
               </w:rPr>
-              <w:t>Modified array of high score records for a certain difficulty (mutated by reference/pointer)</w:t>
+              <w:t>Description</w:t>
+            </w:r>
+          </w:p>
+        </w:tc>
+        <w:tc>
+          <w:tcPr>
+            <w:tcW w:w="0" w:type="auto"/>
+            <w:tcBorders>
+              <w:top w:val="single" w:sz="8" w:space="0" w:color="000000"/>
+              <w:left w:val="single" w:sz="8" w:space="0" w:color="000000"/>
+              <w:bottom w:val="single" w:sz="8" w:space="0" w:color="000000"/>
+              <w:right w:val="single" w:sz="8" w:space="0" w:color="000000"/>
+            </w:tcBorders>
+            <w:tcMar>
+              <w:top w:w="100" w:type="dxa"/>
+              <w:left w:w="100" w:type="dxa"/>
+              <w:bottom w:w="100" w:type="dxa"/>
+              <w:right w:w="100" w:type="dxa"/>
+            </w:tcMar>
+            <w:hideMark/>
+          </w:tcPr>
+          <w:p>
+            <w:pPr>
+              <w:rPr>
+                <w:rFonts w:ascii="Times New Roman" w:eastAsia="Times New Roman" w:hAnsi="Times New Roman" w:cs="Times New Roman"/>
+              </w:rPr>
+            </w:pPr>
+            <w:r>
+              <w:rPr>
+                <w:rFonts w:ascii="Arial" w:eastAsia="Times New Roman" w:hAnsi="Arial" w:cs="Arial"/>
+                <w:b/>
+                <w:bCs/>
+                <w:color w:val="000000"/>
+                <w:sz w:val="22"/>
+                <w:szCs w:val="22"/>
+              </w:rPr>
+              <w:t>Example</w:t>
+            </w:r>
+          </w:p>
+        </w:tc>
+      </w:tr>
+      <w:tr>
+        <w:tc>
+          <w:tcPr>
+            <w:tcW w:w="0" w:type="auto"/>
+            <w:tcBorders>
+              <w:top w:val="single" w:sz="8" w:space="0" w:color="000000"/>
+              <w:left w:val="single" w:sz="8" w:space="0" w:color="000000"/>
+              <w:bottom w:val="single" w:sz="8" w:space="0" w:color="000000"/>
+              <w:right w:val="single" w:sz="8" w:space="0" w:color="000000"/>
+            </w:tcBorders>
+            <w:tcMar>
+              <w:top w:w="100" w:type="dxa"/>
+              <w:left w:w="100" w:type="dxa"/>
+              <w:bottom w:w="100" w:type="dxa"/>
+              <w:right w:w="100" w:type="dxa"/>
+            </w:tcMar>
+            <w:hideMark/>
+          </w:tcPr>
+          <w:p>
+            <w:pPr>
+              <w:rPr>
+                <w:rFonts w:ascii="Times New Roman" w:eastAsia="Times New Roman" w:hAnsi="Times New Roman" w:cs="Times New Roman"/>
+              </w:rPr>
+            </w:pPr>
+            <w:proofErr w:type="spellStart"/>
+            <w:r>
+              <w:rPr>
+                <w:rFonts w:ascii="Arial" w:eastAsia="Times New Roman" w:hAnsi="Arial" w:cs="Arial"/>
+                <w:color w:val="000000"/>
+                <w:sz w:val="22"/>
+                <w:szCs w:val="22"/>
+              </w:rPr>
+              <w:t>arr</w:t>
+            </w:r>
+            <w:proofErr w:type="spellEnd"/>
+          </w:p>
+        </w:tc>
+        <w:tc>
+          <w:tcPr>
+            <w:tcW w:w="1562" w:type="dxa"/>
+            <w:tcBorders>
+              <w:top w:val="single" w:sz="8" w:space="0" w:color="000000"/>
+              <w:left w:val="single" w:sz="8" w:space="0" w:color="000000"/>
+              <w:bottom w:val="single" w:sz="8" w:space="0" w:color="000000"/>
+              <w:right w:val="single" w:sz="8" w:space="0" w:color="000000"/>
+            </w:tcBorders>
+            <w:tcMar>
+              <w:top w:w="100" w:type="dxa"/>
+              <w:left w:w="100" w:type="dxa"/>
+              <w:bottom w:w="100" w:type="dxa"/>
+              <w:right w:w="100" w:type="dxa"/>
+            </w:tcMar>
+            <w:hideMark/>
+          </w:tcPr>
+          <w:p>
+            <w:pPr>
+              <w:rPr>
+                <w:rFonts w:ascii="Times New Roman" w:eastAsia="Times New Roman" w:hAnsi="Times New Roman" w:cs="Times New Roman"/>
+              </w:rPr>
+            </w:pPr>
+            <w:r>
+              <w:rPr>
+                <w:rFonts w:ascii="Arial" w:eastAsia="Times New Roman" w:hAnsi="Arial" w:cs="Arial"/>
+                <w:color w:val="000000"/>
+                <w:sz w:val="22"/>
+                <w:szCs w:val="22"/>
+              </w:rPr>
+              <w:t xml:space="preserve">Array of </w:t>
+            </w:r>
+            <w:proofErr w:type="spellStart"/>
+            <w:r>
+              <w:rPr>
+                <w:rFonts w:ascii="Arial" w:eastAsia="Times New Roman" w:hAnsi="Arial" w:cs="Arial"/>
+                <w:color w:val="000000"/>
+                <w:sz w:val="22"/>
+                <w:szCs w:val="22"/>
+              </w:rPr>
+              <w:t>recHighScore</w:t>
+            </w:r>
+            <w:proofErr w:type="spellEnd"/>
+          </w:p>
+        </w:tc>
+        <w:tc>
+          <w:tcPr>
+            <w:tcW w:w="1839" w:type="dxa"/>
+            <w:tcBorders>
+              <w:top w:val="single" w:sz="8" w:space="0" w:color="000000"/>
+              <w:left w:val="single" w:sz="8" w:space="0" w:color="000000"/>
+              <w:bottom w:val="single" w:sz="8" w:space="0" w:color="000000"/>
+              <w:right w:val="single" w:sz="8" w:space="0" w:color="000000"/>
+            </w:tcBorders>
+            <w:tcMar>
+              <w:top w:w="100" w:type="dxa"/>
+              <w:left w:w="100" w:type="dxa"/>
+              <w:bottom w:w="100" w:type="dxa"/>
+              <w:right w:w="100" w:type="dxa"/>
+            </w:tcMar>
+            <w:hideMark/>
+          </w:tcPr>
+          <w:p>
+            <w:pPr>
+              <w:rPr>
+                <w:rFonts w:ascii="Arial" w:eastAsia="Times New Roman" w:hAnsi="Arial" w:cs="Arial"/>
+                <w:sz w:val="22"/>
+                <w:szCs w:val="22"/>
+              </w:rPr>
+            </w:pPr>
+            <w:r>
+              <w:rPr>
+                <w:rFonts w:ascii="Arial" w:eastAsia="Times New Roman" w:hAnsi="Arial" w:cs="Arial"/>
+                <w:sz w:val="22"/>
+                <w:szCs w:val="22"/>
+              </w:rPr>
+              <w:t>Depends on number of items in array.</w:t>
+            </w:r>
+          </w:p>
+        </w:tc>
+        <w:tc>
+          <w:tcPr>
+            <w:tcW w:w="1392" w:type="dxa"/>
+            <w:tcBorders>
+              <w:top w:val="single" w:sz="8" w:space="0" w:color="000000"/>
+              <w:left w:val="single" w:sz="8" w:space="0" w:color="000000"/>
+              <w:bottom w:val="single" w:sz="8" w:space="0" w:color="000000"/>
+              <w:right w:val="single" w:sz="8" w:space="0" w:color="000000"/>
+            </w:tcBorders>
+            <w:tcMar>
+              <w:top w:w="100" w:type="dxa"/>
+              <w:left w:w="100" w:type="dxa"/>
+              <w:bottom w:w="100" w:type="dxa"/>
+              <w:right w:w="100" w:type="dxa"/>
+            </w:tcMar>
+            <w:hideMark/>
+          </w:tcPr>
+          <w:p>
+            <w:pPr>
+              <w:rPr>
+                <w:rFonts w:ascii="Times New Roman" w:eastAsia="Times New Roman" w:hAnsi="Times New Roman" w:cs="Times New Roman"/>
+              </w:rPr>
+            </w:pPr>
+            <w:r>
+              <w:rPr>
+                <w:rFonts w:ascii="Arial" w:eastAsia="Times New Roman" w:hAnsi="Arial" w:cs="Arial"/>
+                <w:color w:val="000000"/>
+                <w:sz w:val="22"/>
+                <w:szCs w:val="22"/>
+              </w:rPr>
+              <w:t>N/A</w:t>
+            </w:r>
+          </w:p>
+        </w:tc>
+        <w:tc>
+          <w:tcPr>
+            <w:tcW w:w="0" w:type="auto"/>
+            <w:tcBorders>
+              <w:top w:val="single" w:sz="8" w:space="0" w:color="000000"/>
+              <w:left w:val="single" w:sz="8" w:space="0" w:color="000000"/>
+              <w:bottom w:val="single" w:sz="8" w:space="0" w:color="000000"/>
+              <w:right w:val="single" w:sz="8" w:space="0" w:color="000000"/>
+            </w:tcBorders>
+            <w:tcMar>
+              <w:top w:w="100" w:type="dxa"/>
+              <w:left w:w="100" w:type="dxa"/>
+              <w:bottom w:w="100" w:type="dxa"/>
+              <w:right w:w="100" w:type="dxa"/>
+            </w:tcMar>
+            <w:hideMark/>
+          </w:tcPr>
+          <w:p>
+            <w:pPr>
+              <w:rPr>
+                <w:rFonts w:ascii="Times New Roman" w:eastAsia="Times New Roman" w:hAnsi="Times New Roman" w:cs="Times New Roman"/>
+              </w:rPr>
+            </w:pPr>
+            <w:r>
+              <w:rPr>
+                <w:rFonts w:ascii="Arial" w:eastAsia="Times New Roman" w:hAnsi="Arial" w:cs="Arial"/>
+                <w:color w:val="000000"/>
+                <w:sz w:val="22"/>
+                <w:szCs w:val="22"/>
+              </w:rPr>
+              <w:t>N/A</w:t>
+            </w:r>
+          </w:p>
+        </w:tc>
+        <w:tc>
+          <w:tcPr>
+            <w:tcW w:w="0" w:type="auto"/>
+            <w:tcBorders>
+              <w:top w:val="single" w:sz="8" w:space="0" w:color="000000"/>
+              <w:left w:val="single" w:sz="8" w:space="0" w:color="000000"/>
+              <w:bottom w:val="single" w:sz="8" w:space="0" w:color="000000"/>
+              <w:right w:val="single" w:sz="8" w:space="0" w:color="000000"/>
+            </w:tcBorders>
+            <w:tcMar>
+              <w:top w:w="100" w:type="dxa"/>
+              <w:left w:w="100" w:type="dxa"/>
+              <w:bottom w:w="100" w:type="dxa"/>
+              <w:right w:w="100" w:type="dxa"/>
+            </w:tcMar>
+            <w:hideMark/>
+          </w:tcPr>
+          <w:p>
+            <w:pPr>
+              <w:rPr>
+                <w:rFonts w:ascii="Times New Roman" w:eastAsia="Times New Roman" w:hAnsi="Times New Roman" w:cs="Times New Roman"/>
+              </w:rPr>
+            </w:pPr>
+            <w:r>
+              <w:rPr>
+                <w:rFonts w:ascii="Arial" w:eastAsia="Times New Roman" w:hAnsi="Arial" w:cs="Arial"/>
+                <w:color w:val="000000"/>
+                <w:sz w:val="22"/>
+                <w:szCs w:val="22"/>
+              </w:rPr>
+              <w:t>Stores the array of high scores to sort (passed by reference)</w:t>
+            </w:r>
+          </w:p>
+        </w:tc>
+        <w:tc>
+          <w:tcPr>
+            <w:tcW w:w="0" w:type="auto"/>
+            <w:tcBorders>
+              <w:top w:val="single" w:sz="8" w:space="0" w:color="000000"/>
+              <w:left w:val="single" w:sz="8" w:space="0" w:color="000000"/>
+              <w:bottom w:val="single" w:sz="8" w:space="0" w:color="000000"/>
+              <w:right w:val="single" w:sz="8" w:space="0" w:color="000000"/>
+            </w:tcBorders>
+            <w:tcMar>
+              <w:top w:w="100" w:type="dxa"/>
+              <w:left w:w="100" w:type="dxa"/>
+              <w:bottom w:w="100" w:type="dxa"/>
+              <w:right w:w="100" w:type="dxa"/>
+            </w:tcMar>
+            <w:hideMark/>
+          </w:tcPr>
+          <w:p>
+            <w:pPr>
+              <w:rPr>
+                <w:rFonts w:ascii="Times New Roman" w:eastAsia="Times New Roman" w:hAnsi="Times New Roman" w:cs="Times New Roman"/>
+              </w:rPr>
+            </w:pPr>
+            <w:r>
+              <w:rPr>
+                <w:rFonts w:ascii="Arial" w:eastAsia="Times New Roman" w:hAnsi="Arial" w:cs="Arial"/>
+                <w:color w:val="000000"/>
+                <w:sz w:val="22"/>
+                <w:szCs w:val="22"/>
+              </w:rPr>
+              <w:t>N/A</w:t>
+            </w:r>
+          </w:p>
+        </w:tc>
+      </w:tr>
+      <w:tr>
+        <w:tc>
+          <w:tcPr>
+            <w:tcW w:w="0" w:type="auto"/>
+            <w:tcBorders>
+              <w:top w:val="single" w:sz="8" w:space="0" w:color="000000"/>
+              <w:left w:val="single" w:sz="8" w:space="0" w:color="000000"/>
+              <w:bottom w:val="single" w:sz="8" w:space="0" w:color="000000"/>
+              <w:right w:val="single" w:sz="8" w:space="0" w:color="000000"/>
+            </w:tcBorders>
+            <w:tcMar>
+              <w:top w:w="100" w:type="dxa"/>
+              <w:left w:w="100" w:type="dxa"/>
+              <w:bottom w:w="100" w:type="dxa"/>
+              <w:right w:w="100" w:type="dxa"/>
+            </w:tcMar>
+            <w:hideMark/>
+          </w:tcPr>
+          <w:p>
+            <w:pPr>
+              <w:rPr>
+                <w:rFonts w:ascii="Times New Roman" w:eastAsia="Times New Roman" w:hAnsi="Times New Roman" w:cs="Times New Roman"/>
+              </w:rPr>
+            </w:pPr>
+            <w:r>
+              <w:rPr>
+                <w:rFonts w:ascii="Arial" w:eastAsia="Times New Roman" w:hAnsi="Arial" w:cs="Arial"/>
+                <w:color w:val="000000"/>
+                <w:sz w:val="22"/>
+                <w:szCs w:val="22"/>
+              </w:rPr>
+              <w:t>last</w:t>
+            </w:r>
+          </w:p>
+        </w:tc>
+        <w:tc>
+          <w:tcPr>
+            <w:tcW w:w="1562" w:type="dxa"/>
+            <w:tcBorders>
+              <w:top w:val="single" w:sz="8" w:space="0" w:color="000000"/>
+              <w:left w:val="single" w:sz="8" w:space="0" w:color="000000"/>
+              <w:bottom w:val="single" w:sz="8" w:space="0" w:color="000000"/>
+              <w:right w:val="single" w:sz="8" w:space="0" w:color="000000"/>
+            </w:tcBorders>
+            <w:tcMar>
+              <w:top w:w="100" w:type="dxa"/>
+              <w:left w:w="100" w:type="dxa"/>
+              <w:bottom w:w="100" w:type="dxa"/>
+              <w:right w:w="100" w:type="dxa"/>
+            </w:tcMar>
+            <w:hideMark/>
+          </w:tcPr>
+          <w:p>
+            <w:pPr>
+              <w:rPr>
+                <w:rFonts w:ascii="Times New Roman" w:eastAsia="Times New Roman" w:hAnsi="Times New Roman" w:cs="Times New Roman"/>
+              </w:rPr>
+            </w:pPr>
+            <w:r>
+              <w:rPr>
+                <w:rFonts w:ascii="Arial" w:eastAsia="Times New Roman" w:hAnsi="Arial" w:cs="Arial"/>
+                <w:color w:val="000000"/>
+                <w:sz w:val="22"/>
+                <w:szCs w:val="22"/>
+              </w:rPr>
+              <w:t>Signed 8-bit integer</w:t>
+            </w:r>
+          </w:p>
+        </w:tc>
+        <w:tc>
+          <w:tcPr>
+            <w:tcW w:w="1839" w:type="dxa"/>
+            <w:tcBorders>
+              <w:top w:val="single" w:sz="8" w:space="0" w:color="000000"/>
+              <w:left w:val="single" w:sz="8" w:space="0" w:color="000000"/>
+              <w:bottom w:val="single" w:sz="8" w:space="0" w:color="000000"/>
+              <w:right w:val="single" w:sz="8" w:space="0" w:color="000000"/>
+            </w:tcBorders>
+            <w:tcMar>
+              <w:top w:w="100" w:type="dxa"/>
+              <w:left w:w="100" w:type="dxa"/>
+              <w:bottom w:w="100" w:type="dxa"/>
+              <w:right w:w="100" w:type="dxa"/>
+            </w:tcMar>
+            <w:hideMark/>
+          </w:tcPr>
+          <w:p>
+            <w:pPr>
+              <w:rPr>
+                <w:rFonts w:ascii="Times New Roman" w:eastAsia="Times New Roman" w:hAnsi="Times New Roman" w:cs="Times New Roman"/>
+              </w:rPr>
+            </w:pPr>
+            <w:r>
+              <w:rPr>
+                <w:rFonts w:ascii="Arial" w:eastAsia="Times New Roman" w:hAnsi="Arial" w:cs="Arial"/>
+                <w:color w:val="000000"/>
+                <w:sz w:val="22"/>
+                <w:szCs w:val="22"/>
+              </w:rPr>
+              <w:t>1</w:t>
+            </w:r>
+          </w:p>
+        </w:tc>
+        <w:tc>
+          <w:tcPr>
+            <w:tcW w:w="1392" w:type="dxa"/>
+            <w:tcBorders>
+              <w:top w:val="single" w:sz="8" w:space="0" w:color="000000"/>
+              <w:left w:val="single" w:sz="8" w:space="0" w:color="000000"/>
+              <w:bottom w:val="single" w:sz="8" w:space="0" w:color="000000"/>
+              <w:right w:val="single" w:sz="8" w:space="0" w:color="000000"/>
+            </w:tcBorders>
+            <w:tcMar>
+              <w:top w:w="100" w:type="dxa"/>
+              <w:left w:w="100" w:type="dxa"/>
+              <w:bottom w:w="100" w:type="dxa"/>
+              <w:right w:w="100" w:type="dxa"/>
+            </w:tcMar>
+            <w:hideMark/>
+          </w:tcPr>
+          <w:p>
+            <w:pPr>
+              <w:rPr>
+                <w:rFonts w:ascii="Times New Roman" w:eastAsia="Times New Roman" w:hAnsi="Times New Roman" w:cs="Times New Roman"/>
+              </w:rPr>
+            </w:pPr>
+            <w:r>
+              <w:rPr>
+                <w:rFonts w:ascii="Arial" w:eastAsia="Times New Roman" w:hAnsi="Arial" w:cs="Arial"/>
+                <w:color w:val="000000"/>
+                <w:sz w:val="22"/>
+                <w:szCs w:val="22"/>
+              </w:rPr>
+              <w:t>N/A</w:t>
+            </w:r>
+          </w:p>
+        </w:tc>
+        <w:tc>
+          <w:tcPr>
+            <w:tcW w:w="0" w:type="auto"/>
+            <w:tcBorders>
+              <w:top w:val="single" w:sz="8" w:space="0" w:color="000000"/>
+              <w:left w:val="single" w:sz="8" w:space="0" w:color="000000"/>
+              <w:bottom w:val="single" w:sz="8" w:space="0" w:color="000000"/>
+              <w:right w:val="single" w:sz="8" w:space="0" w:color="000000"/>
+            </w:tcBorders>
+            <w:tcMar>
+              <w:top w:w="100" w:type="dxa"/>
+              <w:left w:w="100" w:type="dxa"/>
+              <w:bottom w:w="100" w:type="dxa"/>
+              <w:right w:w="100" w:type="dxa"/>
+            </w:tcMar>
+            <w:hideMark/>
+          </w:tcPr>
+          <w:p>
+            <w:pPr>
+              <w:rPr>
+                <w:rFonts w:ascii="Times New Roman" w:eastAsia="Times New Roman" w:hAnsi="Times New Roman" w:cs="Times New Roman"/>
+              </w:rPr>
+            </w:pPr>
+            <w:r>
+              <w:rPr>
+                <w:rFonts w:ascii="Arial" w:eastAsia="Times New Roman" w:hAnsi="Arial" w:cs="Arial"/>
+                <w:color w:val="000000"/>
+                <w:sz w:val="22"/>
+                <w:szCs w:val="22"/>
+              </w:rPr>
+              <w:t>0</w:t>
+            </w:r>
+          </w:p>
+        </w:tc>
+        <w:tc>
+          <w:tcPr>
+            <w:tcW w:w="0" w:type="auto"/>
+            <w:tcBorders>
+              <w:top w:val="single" w:sz="8" w:space="0" w:color="000000"/>
+              <w:left w:val="single" w:sz="8" w:space="0" w:color="000000"/>
+              <w:bottom w:val="single" w:sz="8" w:space="0" w:color="000000"/>
+              <w:right w:val="single" w:sz="8" w:space="0" w:color="000000"/>
+            </w:tcBorders>
+            <w:tcMar>
+              <w:top w:w="100" w:type="dxa"/>
+              <w:left w:w="100" w:type="dxa"/>
+              <w:bottom w:w="100" w:type="dxa"/>
+              <w:right w:w="100" w:type="dxa"/>
+            </w:tcMar>
+            <w:hideMark/>
+          </w:tcPr>
+          <w:p>
+            <w:pPr>
+              <w:rPr>
+                <w:rFonts w:ascii="Times New Roman" w:eastAsia="Times New Roman" w:hAnsi="Times New Roman" w:cs="Times New Roman"/>
+              </w:rPr>
+            </w:pPr>
+            <w:r>
+              <w:rPr>
+                <w:rFonts w:ascii="Arial" w:eastAsia="Times New Roman" w:hAnsi="Arial" w:cs="Arial"/>
+                <w:color w:val="000000"/>
+                <w:sz w:val="22"/>
+                <w:szCs w:val="22"/>
+              </w:rPr>
+              <w:t>Stores the index of the last unsorted item.</w:t>
+            </w:r>
+          </w:p>
+        </w:tc>
+        <w:tc>
+          <w:tcPr>
+            <w:tcW w:w="0" w:type="auto"/>
+            <w:tcBorders>
+              <w:top w:val="single" w:sz="8" w:space="0" w:color="000000"/>
+              <w:left w:val="single" w:sz="8" w:space="0" w:color="000000"/>
+              <w:bottom w:val="single" w:sz="8" w:space="0" w:color="000000"/>
+              <w:right w:val="single" w:sz="8" w:space="0" w:color="000000"/>
+            </w:tcBorders>
+            <w:tcMar>
+              <w:top w:w="100" w:type="dxa"/>
+              <w:left w:w="100" w:type="dxa"/>
+              <w:bottom w:w="100" w:type="dxa"/>
+              <w:right w:w="100" w:type="dxa"/>
+            </w:tcMar>
+            <w:hideMark/>
+          </w:tcPr>
+          <w:p>
+            <w:pPr>
+              <w:rPr>
+                <w:rFonts w:ascii="Times New Roman" w:eastAsia="Times New Roman" w:hAnsi="Times New Roman" w:cs="Times New Roman"/>
+              </w:rPr>
+            </w:pPr>
+            <w:r>
+              <w:rPr>
+                <w:rFonts w:ascii="Arial" w:eastAsia="Times New Roman" w:hAnsi="Arial" w:cs="Arial"/>
+                <w:color w:val="000000"/>
+                <w:sz w:val="22"/>
+                <w:szCs w:val="22"/>
+              </w:rPr>
+              <w:t>7</w:t>
+            </w:r>
+          </w:p>
+        </w:tc>
+      </w:tr>
+      <w:tr>
+        <w:tc>
+          <w:tcPr>
+            <w:tcW w:w="0" w:type="auto"/>
+            <w:tcBorders>
+              <w:top w:val="single" w:sz="8" w:space="0" w:color="000000"/>
+              <w:left w:val="single" w:sz="8" w:space="0" w:color="000000"/>
+              <w:bottom w:val="single" w:sz="8" w:space="0" w:color="000000"/>
+              <w:right w:val="single" w:sz="8" w:space="0" w:color="000000"/>
+            </w:tcBorders>
+            <w:tcMar>
+              <w:top w:w="100" w:type="dxa"/>
+              <w:left w:w="100" w:type="dxa"/>
+              <w:bottom w:w="100" w:type="dxa"/>
+              <w:right w:w="100" w:type="dxa"/>
+            </w:tcMar>
+            <w:hideMark/>
+          </w:tcPr>
+          <w:p>
+            <w:pPr>
+              <w:rPr>
+                <w:rFonts w:ascii="Times New Roman" w:eastAsia="Times New Roman" w:hAnsi="Times New Roman" w:cs="Times New Roman"/>
+              </w:rPr>
+            </w:pPr>
+            <w:r>
+              <w:rPr>
+                <w:rFonts w:ascii="Arial" w:eastAsia="Times New Roman" w:hAnsi="Arial" w:cs="Arial"/>
+                <w:color w:val="000000"/>
+                <w:sz w:val="22"/>
+                <w:szCs w:val="22"/>
+              </w:rPr>
+              <w:t>swapped</w:t>
+            </w:r>
+          </w:p>
+        </w:tc>
+        <w:tc>
+          <w:tcPr>
+            <w:tcW w:w="1562" w:type="dxa"/>
+            <w:tcBorders>
+              <w:top w:val="single" w:sz="8" w:space="0" w:color="000000"/>
+              <w:left w:val="single" w:sz="8" w:space="0" w:color="000000"/>
+              <w:bottom w:val="single" w:sz="8" w:space="0" w:color="000000"/>
+              <w:right w:val="single" w:sz="8" w:space="0" w:color="000000"/>
+            </w:tcBorders>
+            <w:tcMar>
+              <w:top w:w="100" w:type="dxa"/>
+              <w:left w:w="100" w:type="dxa"/>
+              <w:bottom w:w="100" w:type="dxa"/>
+              <w:right w:w="100" w:type="dxa"/>
+            </w:tcMar>
+            <w:hideMark/>
+          </w:tcPr>
+          <w:p>
+            <w:pPr>
+              <w:rPr>
+                <w:rFonts w:ascii="Times New Roman" w:eastAsia="Times New Roman" w:hAnsi="Times New Roman" w:cs="Times New Roman"/>
+              </w:rPr>
+            </w:pPr>
+            <w:r>
+              <w:rPr>
+                <w:rFonts w:ascii="Arial" w:eastAsia="Times New Roman" w:hAnsi="Arial" w:cs="Arial"/>
+                <w:color w:val="000000"/>
+                <w:sz w:val="22"/>
+                <w:szCs w:val="22"/>
+              </w:rPr>
+              <w:t>Boolean</w:t>
+            </w:r>
+          </w:p>
+        </w:tc>
+        <w:tc>
+          <w:tcPr>
+            <w:tcW w:w="1839" w:type="dxa"/>
+            <w:tcBorders>
+              <w:top w:val="single" w:sz="8" w:space="0" w:color="000000"/>
+              <w:left w:val="single" w:sz="8" w:space="0" w:color="000000"/>
+              <w:bottom w:val="single" w:sz="8" w:space="0" w:color="000000"/>
+              <w:right w:val="single" w:sz="8" w:space="0" w:color="000000"/>
+            </w:tcBorders>
+            <w:tcMar>
+              <w:top w:w="100" w:type="dxa"/>
+              <w:left w:w="100" w:type="dxa"/>
+              <w:bottom w:w="100" w:type="dxa"/>
+              <w:right w:w="100" w:type="dxa"/>
+            </w:tcMar>
+            <w:hideMark/>
+          </w:tcPr>
+          <w:p>
+            <w:pPr>
+              <w:rPr>
+                <w:rFonts w:ascii="Times New Roman" w:eastAsia="Times New Roman" w:hAnsi="Times New Roman" w:cs="Times New Roman"/>
+              </w:rPr>
+            </w:pPr>
+            <w:r>
+              <w:rPr>
+                <w:rFonts w:ascii="Arial" w:eastAsia="Times New Roman" w:hAnsi="Arial" w:cs="Arial"/>
+                <w:color w:val="000000"/>
+                <w:sz w:val="22"/>
+                <w:szCs w:val="22"/>
+              </w:rPr>
+              <w:t>1</w:t>
+            </w:r>
+            <w:r>
+              <w:rPr>
+                <w:rFonts w:ascii="Arial" w:eastAsia="Times New Roman" w:hAnsi="Arial" w:cs="Arial"/>
+                <w:color w:val="000000"/>
+                <w:sz w:val="22"/>
+                <w:szCs w:val="22"/>
+              </w:rPr>
+              <w:t xml:space="preserve"> bit, padded to 1 byte.</w:t>
+            </w:r>
+          </w:p>
+        </w:tc>
+        <w:tc>
+          <w:tcPr>
+            <w:tcW w:w="1392" w:type="dxa"/>
+            <w:tcBorders>
+              <w:top w:val="single" w:sz="8" w:space="0" w:color="000000"/>
+              <w:left w:val="single" w:sz="8" w:space="0" w:color="000000"/>
+              <w:bottom w:val="single" w:sz="8" w:space="0" w:color="000000"/>
+              <w:right w:val="single" w:sz="8" w:space="0" w:color="000000"/>
+            </w:tcBorders>
+            <w:tcMar>
+              <w:top w:w="100" w:type="dxa"/>
+              <w:left w:w="100" w:type="dxa"/>
+              <w:bottom w:w="100" w:type="dxa"/>
+              <w:right w:w="100" w:type="dxa"/>
+            </w:tcMar>
+            <w:hideMark/>
+          </w:tcPr>
+          <w:p>
+            <w:pPr>
+              <w:rPr>
+                <w:rFonts w:ascii="Times New Roman" w:eastAsia="Times New Roman" w:hAnsi="Times New Roman" w:cs="Times New Roman"/>
+              </w:rPr>
+            </w:pPr>
+            <w:r>
+              <w:rPr>
+                <w:rFonts w:ascii="Arial" w:eastAsia="Times New Roman" w:hAnsi="Arial" w:cs="Arial"/>
+                <w:color w:val="000000"/>
+                <w:sz w:val="22"/>
+                <w:szCs w:val="22"/>
+              </w:rPr>
+              <w:t>N/A</w:t>
+            </w:r>
+          </w:p>
+        </w:tc>
+        <w:tc>
+          <w:tcPr>
+            <w:tcW w:w="0" w:type="auto"/>
+            <w:tcBorders>
+              <w:top w:val="single" w:sz="8" w:space="0" w:color="000000"/>
+              <w:left w:val="single" w:sz="8" w:space="0" w:color="000000"/>
+              <w:bottom w:val="single" w:sz="8" w:space="0" w:color="000000"/>
+              <w:right w:val="single" w:sz="8" w:space="0" w:color="000000"/>
+            </w:tcBorders>
+            <w:tcMar>
+              <w:top w:w="100" w:type="dxa"/>
+              <w:left w:w="100" w:type="dxa"/>
+              <w:bottom w:w="100" w:type="dxa"/>
+              <w:right w:w="100" w:type="dxa"/>
+            </w:tcMar>
+            <w:hideMark/>
+          </w:tcPr>
+          <w:p>
+            <w:pPr>
+              <w:rPr>
+                <w:rFonts w:ascii="Arial" w:eastAsia="Times New Roman" w:hAnsi="Arial" w:cs="Arial"/>
+                <w:sz w:val="22"/>
+                <w:szCs w:val="22"/>
+              </w:rPr>
+            </w:pPr>
+            <w:r>
+              <w:rPr>
+                <w:rFonts w:ascii="Arial" w:eastAsia="Times New Roman" w:hAnsi="Arial" w:cs="Arial"/>
+                <w:sz w:val="22"/>
+                <w:szCs w:val="22"/>
+              </w:rPr>
+              <w:t>N/A</w:t>
+            </w:r>
+          </w:p>
+        </w:tc>
+        <w:tc>
+          <w:tcPr>
+            <w:tcW w:w="0" w:type="auto"/>
+            <w:tcBorders>
+              <w:top w:val="single" w:sz="8" w:space="0" w:color="000000"/>
+              <w:left w:val="single" w:sz="8" w:space="0" w:color="000000"/>
+              <w:bottom w:val="single" w:sz="8" w:space="0" w:color="000000"/>
+              <w:right w:val="single" w:sz="8" w:space="0" w:color="000000"/>
+            </w:tcBorders>
+            <w:tcMar>
+              <w:top w:w="100" w:type="dxa"/>
+              <w:left w:w="100" w:type="dxa"/>
+              <w:bottom w:w="100" w:type="dxa"/>
+              <w:right w:w="100" w:type="dxa"/>
+            </w:tcMar>
+            <w:hideMark/>
+          </w:tcPr>
+          <w:p>
+            <w:pPr>
+              <w:rPr>
+                <w:rFonts w:ascii="Times New Roman" w:eastAsia="Times New Roman" w:hAnsi="Times New Roman" w:cs="Times New Roman"/>
+              </w:rPr>
+            </w:pPr>
+            <w:r>
+              <w:rPr>
+                <w:rFonts w:ascii="Arial" w:eastAsia="Times New Roman" w:hAnsi="Arial" w:cs="Arial"/>
+                <w:color w:val="000000"/>
+                <w:sz w:val="22"/>
+                <w:szCs w:val="22"/>
+              </w:rPr>
+              <w:t>Stores a flag indicating whether any swaps have been made in the current pass through the array.</w:t>
+            </w:r>
+          </w:p>
+        </w:tc>
+        <w:tc>
+          <w:tcPr>
+            <w:tcW w:w="0" w:type="auto"/>
+            <w:tcBorders>
+              <w:top w:val="single" w:sz="8" w:space="0" w:color="000000"/>
+              <w:left w:val="single" w:sz="8" w:space="0" w:color="000000"/>
+              <w:bottom w:val="single" w:sz="8" w:space="0" w:color="000000"/>
+              <w:right w:val="single" w:sz="8" w:space="0" w:color="000000"/>
+            </w:tcBorders>
+            <w:tcMar>
+              <w:top w:w="100" w:type="dxa"/>
+              <w:left w:w="100" w:type="dxa"/>
+              <w:bottom w:w="100" w:type="dxa"/>
+              <w:right w:w="100" w:type="dxa"/>
+            </w:tcMar>
+            <w:hideMark/>
+          </w:tcPr>
+          <w:p>
+            <w:pPr>
+              <w:rPr>
+                <w:rFonts w:ascii="Arial" w:eastAsia="Times New Roman" w:hAnsi="Arial" w:cs="Arial"/>
+                <w:sz w:val="22"/>
+                <w:szCs w:val="22"/>
+              </w:rPr>
+            </w:pPr>
+            <w:r>
+              <w:rPr>
+                <w:rFonts w:ascii="Arial" w:eastAsia="Times New Roman" w:hAnsi="Arial" w:cs="Arial"/>
+                <w:sz w:val="22"/>
+                <w:szCs w:val="22"/>
+              </w:rPr>
+              <w:t>True</w:t>
+            </w:r>
+          </w:p>
+        </w:tc>
+      </w:tr>
+      <w:tr>
+        <w:tc>
+          <w:tcPr>
+            <w:tcW w:w="0" w:type="auto"/>
+            <w:tcBorders>
+              <w:top w:val="single" w:sz="8" w:space="0" w:color="000000"/>
+              <w:left w:val="single" w:sz="8" w:space="0" w:color="000000"/>
+              <w:bottom w:val="single" w:sz="8" w:space="0" w:color="000000"/>
+              <w:right w:val="single" w:sz="8" w:space="0" w:color="000000"/>
+            </w:tcBorders>
+            <w:tcMar>
+              <w:top w:w="100" w:type="dxa"/>
+              <w:left w:w="100" w:type="dxa"/>
+              <w:bottom w:w="100" w:type="dxa"/>
+              <w:right w:w="100" w:type="dxa"/>
+            </w:tcMar>
+            <w:hideMark/>
+          </w:tcPr>
+          <w:p>
+            <w:pPr>
+              <w:rPr>
+                <w:rFonts w:ascii="Times New Roman" w:eastAsia="Times New Roman" w:hAnsi="Times New Roman" w:cs="Times New Roman"/>
+              </w:rPr>
+            </w:pPr>
+            <w:r>
+              <w:rPr>
+                <w:rFonts w:ascii="Arial" w:eastAsia="Times New Roman" w:hAnsi="Arial" w:cs="Arial"/>
+                <w:color w:val="000000"/>
+                <w:sz w:val="22"/>
+                <w:szCs w:val="22"/>
+              </w:rPr>
+              <w:t>i</w:t>
+            </w:r>
+          </w:p>
+        </w:tc>
+        <w:tc>
+          <w:tcPr>
+            <w:tcW w:w="1562" w:type="dxa"/>
+            <w:tcBorders>
+              <w:top w:val="single" w:sz="8" w:space="0" w:color="000000"/>
+              <w:left w:val="single" w:sz="8" w:space="0" w:color="000000"/>
+              <w:bottom w:val="single" w:sz="8" w:space="0" w:color="000000"/>
+              <w:right w:val="single" w:sz="8" w:space="0" w:color="000000"/>
+            </w:tcBorders>
+            <w:tcMar>
+              <w:top w:w="100" w:type="dxa"/>
+              <w:left w:w="100" w:type="dxa"/>
+              <w:bottom w:w="100" w:type="dxa"/>
+              <w:right w:w="100" w:type="dxa"/>
+            </w:tcMar>
+            <w:hideMark/>
+          </w:tcPr>
+          <w:p>
+            <w:pPr>
+              <w:rPr>
+                <w:rFonts w:ascii="Times New Roman" w:eastAsia="Times New Roman" w:hAnsi="Times New Roman" w:cs="Times New Roman"/>
+              </w:rPr>
+            </w:pPr>
+            <w:r>
+              <w:rPr>
+                <w:rFonts w:ascii="Arial" w:eastAsia="Times New Roman" w:hAnsi="Arial" w:cs="Arial"/>
+                <w:color w:val="000000"/>
+                <w:sz w:val="22"/>
+                <w:szCs w:val="22"/>
+              </w:rPr>
+              <w:t>Signed 8-bit integer</w:t>
+            </w:r>
+          </w:p>
+        </w:tc>
+        <w:tc>
+          <w:tcPr>
+            <w:tcW w:w="1839" w:type="dxa"/>
+            <w:tcBorders>
+              <w:top w:val="single" w:sz="8" w:space="0" w:color="000000"/>
+              <w:left w:val="single" w:sz="8" w:space="0" w:color="000000"/>
+              <w:bottom w:val="single" w:sz="8" w:space="0" w:color="000000"/>
+              <w:right w:val="single" w:sz="8" w:space="0" w:color="000000"/>
+            </w:tcBorders>
+            <w:tcMar>
+              <w:top w:w="100" w:type="dxa"/>
+              <w:left w:w="100" w:type="dxa"/>
+              <w:bottom w:w="100" w:type="dxa"/>
+              <w:right w:w="100" w:type="dxa"/>
+            </w:tcMar>
+            <w:hideMark/>
+          </w:tcPr>
+          <w:p>
+            <w:pPr>
+              <w:rPr>
+                <w:rFonts w:ascii="Times New Roman" w:eastAsia="Times New Roman" w:hAnsi="Times New Roman" w:cs="Times New Roman"/>
+              </w:rPr>
+            </w:pPr>
+            <w:r>
+              <w:rPr>
+                <w:rFonts w:ascii="Arial" w:eastAsia="Times New Roman" w:hAnsi="Arial" w:cs="Arial"/>
+                <w:color w:val="000000"/>
+                <w:sz w:val="22"/>
+                <w:szCs w:val="22"/>
+              </w:rPr>
+              <w:t>1</w:t>
+            </w:r>
+          </w:p>
+        </w:tc>
+        <w:tc>
+          <w:tcPr>
+            <w:tcW w:w="1392" w:type="dxa"/>
+            <w:tcBorders>
+              <w:top w:val="single" w:sz="8" w:space="0" w:color="000000"/>
+              <w:left w:val="single" w:sz="8" w:space="0" w:color="000000"/>
+              <w:bottom w:val="single" w:sz="8" w:space="0" w:color="000000"/>
+              <w:right w:val="single" w:sz="8" w:space="0" w:color="000000"/>
+            </w:tcBorders>
+            <w:tcMar>
+              <w:top w:w="100" w:type="dxa"/>
+              <w:left w:w="100" w:type="dxa"/>
+              <w:bottom w:w="100" w:type="dxa"/>
+              <w:right w:w="100" w:type="dxa"/>
+            </w:tcMar>
+            <w:hideMark/>
+          </w:tcPr>
+          <w:p>
+            <w:pPr>
+              <w:rPr>
+                <w:rFonts w:ascii="Times New Roman" w:eastAsia="Times New Roman" w:hAnsi="Times New Roman" w:cs="Times New Roman"/>
+              </w:rPr>
+            </w:pPr>
+            <w:r>
+              <w:rPr>
+                <w:rFonts w:ascii="Arial" w:eastAsia="Times New Roman" w:hAnsi="Arial" w:cs="Arial"/>
+                <w:color w:val="000000"/>
+                <w:sz w:val="22"/>
+                <w:szCs w:val="22"/>
+              </w:rPr>
+              <w:t>N/A</w:t>
+            </w:r>
+          </w:p>
+        </w:tc>
+        <w:tc>
+          <w:tcPr>
+            <w:tcW w:w="0" w:type="auto"/>
+            <w:tcBorders>
+              <w:top w:val="single" w:sz="8" w:space="0" w:color="000000"/>
+              <w:left w:val="single" w:sz="8" w:space="0" w:color="000000"/>
+              <w:bottom w:val="single" w:sz="8" w:space="0" w:color="000000"/>
+              <w:right w:val="single" w:sz="8" w:space="0" w:color="000000"/>
+            </w:tcBorders>
+            <w:tcMar>
+              <w:top w:w="100" w:type="dxa"/>
+              <w:left w:w="100" w:type="dxa"/>
+              <w:bottom w:w="100" w:type="dxa"/>
+              <w:right w:w="100" w:type="dxa"/>
+            </w:tcMar>
+            <w:hideMark/>
+          </w:tcPr>
+          <w:p>
+            <w:pPr>
+              <w:rPr>
+                <w:rFonts w:ascii="Arial" w:eastAsia="Times New Roman" w:hAnsi="Arial" w:cs="Arial"/>
+                <w:sz w:val="22"/>
+                <w:szCs w:val="22"/>
+              </w:rPr>
+            </w:pPr>
+            <w:r>
+              <w:rPr>
+                <w:rFonts w:ascii="Arial" w:eastAsia="Times New Roman" w:hAnsi="Arial" w:cs="Arial"/>
+                <w:sz w:val="22"/>
+                <w:szCs w:val="22"/>
+              </w:rPr>
+              <w:t>0</w:t>
+            </w:r>
+          </w:p>
+        </w:tc>
+        <w:tc>
+          <w:tcPr>
+            <w:tcW w:w="0" w:type="auto"/>
+            <w:tcBorders>
+              <w:top w:val="single" w:sz="8" w:space="0" w:color="000000"/>
+              <w:left w:val="single" w:sz="8" w:space="0" w:color="000000"/>
+              <w:bottom w:val="single" w:sz="8" w:space="0" w:color="000000"/>
+              <w:right w:val="single" w:sz="8" w:space="0" w:color="000000"/>
+            </w:tcBorders>
+            <w:tcMar>
+              <w:top w:w="100" w:type="dxa"/>
+              <w:left w:w="100" w:type="dxa"/>
+              <w:bottom w:w="100" w:type="dxa"/>
+              <w:right w:w="100" w:type="dxa"/>
+            </w:tcMar>
+            <w:hideMark/>
+          </w:tcPr>
+          <w:p>
+            <w:pPr>
+              <w:rPr>
+                <w:rFonts w:ascii="Times New Roman" w:eastAsia="Times New Roman" w:hAnsi="Times New Roman" w:cs="Times New Roman"/>
+              </w:rPr>
+            </w:pPr>
+            <w:r>
+              <w:rPr>
+                <w:rFonts w:ascii="Arial" w:eastAsia="Times New Roman" w:hAnsi="Arial" w:cs="Arial"/>
+                <w:color w:val="000000"/>
+                <w:sz w:val="22"/>
+                <w:szCs w:val="22"/>
+              </w:rPr>
+              <w:t>Stores the current index of the leftmost item being compared in the current pass through the array.</w:t>
+            </w:r>
+          </w:p>
+        </w:tc>
+        <w:tc>
+          <w:tcPr>
+            <w:tcW w:w="0" w:type="auto"/>
+            <w:tcBorders>
+              <w:top w:val="single" w:sz="8" w:space="0" w:color="000000"/>
+              <w:left w:val="single" w:sz="8" w:space="0" w:color="000000"/>
+              <w:bottom w:val="single" w:sz="8" w:space="0" w:color="000000"/>
+              <w:right w:val="single" w:sz="8" w:space="0" w:color="000000"/>
+            </w:tcBorders>
+            <w:tcMar>
+              <w:top w:w="100" w:type="dxa"/>
+              <w:left w:w="100" w:type="dxa"/>
+              <w:bottom w:w="100" w:type="dxa"/>
+              <w:right w:w="100" w:type="dxa"/>
+            </w:tcMar>
+            <w:hideMark/>
+          </w:tcPr>
+          <w:p>
+            <w:pPr>
+              <w:rPr>
+                <w:rFonts w:ascii="Times New Roman" w:eastAsia="Times New Roman" w:hAnsi="Times New Roman" w:cs="Times New Roman"/>
+              </w:rPr>
+            </w:pPr>
+            <w:r>
+              <w:rPr>
+                <w:rFonts w:ascii="Arial" w:eastAsia="Times New Roman" w:hAnsi="Arial" w:cs="Arial"/>
+                <w:color w:val="000000"/>
+                <w:sz w:val="22"/>
+                <w:szCs w:val="22"/>
+              </w:rPr>
+              <w:t>4</w:t>
             </w:r>
           </w:p>
         </w:tc>
@@ -15995,15 +16333,7 @@
       </w:pPr>
       <w:r>
         <w:tab/>
-        <w:t xml:space="preserve">Let </w:t>
-      </w:r>
-      <w:proofErr w:type="spellStart"/>
-      <w:r>
-        <w:t>i</w:t>
-      </w:r>
-      <w:proofErr w:type="spellEnd"/>
-      <w:r>
-        <w:t xml:space="preserve"> As Integer = 1</w:t>
+        <w:t>Let i As Integer = 1</w:t>
       </w:r>
     </w:p>
     <w:p>
@@ -16045,15 +16375,7 @@
       </w:r>
       <w:r>
         <w:tab/>
-        <w:t xml:space="preserve">Let </w:t>
-      </w:r>
-      <w:proofErr w:type="spellStart"/>
-      <w:r>
-        <w:t>i</w:t>
-      </w:r>
-      <w:proofErr w:type="spellEnd"/>
-      <w:r>
-        <w:t xml:space="preserve"> = 1</w:t>
+        <w:t>Let i = 1</w:t>
       </w:r>
     </w:p>
     <w:p>
@@ -16077,15 +16399,7 @@
       </w:r>
       <w:r>
         <w:tab/>
-        <w:t xml:space="preserve">WHILE </w:t>
-      </w:r>
-      <w:proofErr w:type="spellStart"/>
-      <w:r>
-        <w:t>i</w:t>
-      </w:r>
-      <w:proofErr w:type="spellEnd"/>
-      <w:r>
-        <w:t xml:space="preserve"> &lt; last</w:t>
+        <w:t>WHILE i &lt; last</w:t>
       </w:r>
     </w:p>
     <w:p>
@@ -16108,13 +16422,8 @@
       </w:r>
       <w:proofErr w:type="spellEnd"/>
       <w:r>
-        <w:t>(</w:t>
-      </w:r>
-      <w:proofErr w:type="spellStart"/>
-      <w:r>
-        <w:t>i</w:t>
-      </w:r>
-      <w:proofErr w:type="spellEnd"/>
+        <w:t>(i</w:t>
+      </w:r>
       <w:proofErr w:type="gramStart"/>
       <w:r>
         <w:t>).</w:t>
@@ -16134,15 +16443,7 @@
       </w:r>
       <w:proofErr w:type="spellEnd"/>
       <w:r>
-        <w:t>(</w:t>
-      </w:r>
-      <w:proofErr w:type="spellStart"/>
-      <w:r>
-        <w:t>i</w:t>
-      </w:r>
-      <w:proofErr w:type="spellEnd"/>
-      <w:r>
-        <w:t xml:space="preserve"> + 1).</w:t>
+        <w:t>(i + 1).</w:t>
       </w:r>
       <w:proofErr w:type="spellStart"/>
       <w:r>
@@ -16176,15 +16477,7 @@
       </w:r>
       <w:proofErr w:type="spellEnd"/>
       <w:r>
-        <w:t>(</w:t>
-      </w:r>
-      <w:proofErr w:type="spellStart"/>
-      <w:r>
-        <w:t>i</w:t>
-      </w:r>
-      <w:proofErr w:type="spellEnd"/>
-      <w:r>
-        <w:t xml:space="preserve">) and </w:t>
+        <w:t xml:space="preserve">(i) and </w:t>
       </w:r>
       <w:proofErr w:type="spellStart"/>
       <w:r>
@@ -16228,23 +16521,7 @@
       </w:r>
       <w:proofErr w:type="spellEnd"/>
       <w:r>
-        <w:t xml:space="preserve">, </w:t>
-      </w:r>
-      <w:proofErr w:type="spellStart"/>
-      <w:r>
-        <w:t>i</w:t>
-      </w:r>
-      <w:proofErr w:type="spellEnd"/>
-      <w:r>
-        <w:t xml:space="preserve">, </w:t>
-      </w:r>
-      <w:proofErr w:type="spellStart"/>
-      <w:r>
-        <w:t>i</w:t>
-      </w:r>
-      <w:proofErr w:type="spellEnd"/>
-      <w:r>
-        <w:t xml:space="preserve"> + 1)</w:t>
+        <w:t>, i, i + 1)</w:t>
       </w:r>
     </w:p>
     <w:p>
@@ -16292,23 +16569,7 @@
       </w:r>
       <w:r>
         <w:tab/>
-        <w:t xml:space="preserve">Let </w:t>
-      </w:r>
-      <w:proofErr w:type="spellStart"/>
-      <w:r>
-        <w:t>i</w:t>
-      </w:r>
-      <w:proofErr w:type="spellEnd"/>
-      <w:r>
-        <w:t xml:space="preserve"> = </w:t>
-      </w:r>
-      <w:proofErr w:type="spellStart"/>
-      <w:r>
-        <w:t>i</w:t>
-      </w:r>
-      <w:proofErr w:type="spellEnd"/>
-      <w:r>
-        <w:t xml:space="preserve"> + 1</w:t>
+        <w:t>Let i = i + 1</w:t>
       </w:r>
     </w:p>
     <w:p>
@@ -16770,6 +17031,11 @@
         <w:docPartUnique/>
       </w:docPartObj>
     </w:sdtPr>
+    <w:sdtEndPr>
+      <w:rPr>
+        <w:rStyle w:val="PageNumber"/>
+      </w:rPr>
+    </w:sdtEndPr>
     <w:sdtContent>
       <w:p>
         <w:pPr>
@@ -22858,23 +23124,7 @@
   </w:num>
   <w:num w:numId="4">
     <w:abstractNumId w:val="36"/>
-    <w:lvlOverride w:ilvl="1">
-      <w:lvl w:ilvl="1">
-        <w:numFmt w:val="bullet"/>
-        <w:lvlText w:val=""/>
-        <w:lvlJc w:val="left"/>
-        <w:pPr>
-          <w:tabs>
-            <w:tab w:val="num" w:pos="1440"/>
-          </w:tabs>
-          <w:ind w:left="1440" w:hanging="360"/>
-        </w:pPr>
-        <w:rPr>
-          <w:rFonts w:ascii="Symbol" w:hAnsi="Symbol" w:hint="default"/>
-          <w:sz w:val="20"/>
-        </w:rPr>
-      </w:lvl>
-    </w:lvlOverride>
+    <w:lvlOverride w:ilvl="0"/>
   </w:num>
   <w:num w:numId="5">
     <w:abstractNumId w:val="4"/>
@@ -23496,6 +23746,7 @@
   <w:style w:type="character" w:default="1" w:styleId="DefaultParagraphFont">
     <w:name w:val="Default Paragraph Font"/>
     <w:uiPriority w:val="1"/>
+    <w:semiHidden/>
     <w:unhideWhenUsed/>
   </w:style>
   <w:style w:type="table" w:default="1" w:styleId="TableNormal">
@@ -24979,12 +25230,7 @@
 </file>
 
 <file path=customXml/item2.xml><?xml version="1.0" encoding="utf-8"?>
-<?mso-contentType ?>
-<FormTemplates xmlns="http://schemas.microsoft.com/sharepoint/v3/contenttype/forms">
-  <Display>DocumentLibraryForm</Display>
-  <Edit>DocumentLibraryForm</Edit>
-  <New>DocumentLibraryForm</New>
-</FormTemplates>
+<b:Sources xmlns:b="http://schemas.openxmlformats.org/officeDocument/2006/bibliography" xmlns="http://schemas.openxmlformats.org/officeDocument/2006/bibliography" SelectedStyle="\APASixthEditionOfficeOnline.xsl" StyleName="APA" Version="6"/>
 </file>
 
 <file path=customXml/item3.xml><?xml version="1.0" encoding="utf-8"?>
@@ -25209,7 +25455,12 @@
 </file>
 
 <file path=customXml/item4.xml><?xml version="1.0" encoding="utf-8"?>
-<b:Sources xmlns:b="http://schemas.openxmlformats.org/officeDocument/2006/bibliography" xmlns="http://schemas.openxmlformats.org/officeDocument/2006/bibliography" SelectedStyle="\APASixthEditionOfficeOnline.xsl" StyleName="APA" Version="6"/>
+<?mso-contentType ?>
+<FormTemplates xmlns="http://schemas.microsoft.com/sharepoint/v3/contenttype/forms">
+  <Display>DocumentLibraryForm</Display>
+  <Edit>DocumentLibraryForm</Edit>
+  <New>DocumentLibraryForm</New>
+</FormTemplates>
 </file>
 
 <file path=customXml/itemProps1.xml><?xml version="1.0" encoding="utf-8"?>
@@ -25223,9 +25474,9 @@
 </file>
 
 <file path=customXml/itemProps2.xml><?xml version="1.0" encoding="utf-8"?>
-<ds:datastoreItem xmlns:ds="http://schemas.openxmlformats.org/officeDocument/2006/customXml" ds:itemID="{EF425F07-5221-4468-81DD-0F0C28E7FD98}">
+<ds:datastoreItem xmlns:ds="http://schemas.openxmlformats.org/officeDocument/2006/customXml" ds:itemID="{72C2AAB9-280F-45DF-85C3-60086183A873}">
   <ds:schemaRefs>
-    <ds:schemaRef ds:uri="http://schemas.microsoft.com/sharepoint/v3/contenttype/forms"/>
+    <ds:schemaRef ds:uri="http://schemas.openxmlformats.org/officeDocument/2006/bibliography"/>
   </ds:schemaRefs>
 </ds:datastoreItem>
 </file>
@@ -25250,9 +25501,9 @@
 </file>
 
 <file path=customXml/itemProps4.xml><?xml version="1.0" encoding="utf-8"?>
-<ds:datastoreItem xmlns:ds="http://schemas.openxmlformats.org/officeDocument/2006/customXml" ds:itemID="{72C2AAB9-280F-45DF-85C3-60086183A873}">
+<ds:datastoreItem xmlns:ds="http://schemas.openxmlformats.org/officeDocument/2006/customXml" ds:itemID="{EF425F07-5221-4468-81DD-0F0C28E7FD98}">
   <ds:schemaRefs>
-    <ds:schemaRef ds:uri="http://schemas.openxmlformats.org/officeDocument/2006/bibliography"/>
+    <ds:schemaRef ds:uri="http://schemas.microsoft.com/sharepoint/v3/contenttype/forms"/>
   </ds:schemaRefs>
 </ds:datastoreItem>
 </file>